--- a/ReactJS.docx
+++ b/ReactJS.docx
@@ -3,9 +3,13 @@
 <w:document xmlns:wpc="http://schemas.microsoft.com/office/word/2010/wordprocessingCanvas" xmlns:mc="http://schemas.openxmlformats.org/markup-compatibility/2006" xmlns:o="urn:schemas-microsoft-com:office:office" xmlns:r="http://schemas.openxmlformats.org/officeDocument/2006/relationships" xmlns:m="http://schemas.openxmlformats.org/officeDocument/2006/math" xmlns:v="urn:schemas-microsoft-com:vml" xmlns:wp14="http://schemas.microsoft.com/office/word/2010/wordprocessingDrawing" xmlns:wp="http://schemas.openxmlformats.org/drawingml/2006/wordprocessingDrawing" xmlns:w10="urn:schemas-microsoft-com:office:word" xmlns:w="http://schemas.openxmlformats.org/wordprocessingml/2006/main" xmlns:w14="http://schemas.microsoft.com/office/word/2010/wordml" xmlns:wpg="http://schemas.microsoft.com/office/word/2010/wordprocessingGroup" xmlns:wpi="http://schemas.microsoft.com/office/word/2010/wordprocessingInk" xmlns:wne="http://schemas.microsoft.com/office/word/2006/wordml" xmlns:wps="http://schemas.microsoft.com/office/word/2010/wordprocessingShape" mc:Ignorable="w14 wp14">
   <w:body>
     <w:p>
-      <w:r>
-        <w:t>-</w:t>
-      </w:r>
+      <w:pPr>
+        <w:pStyle w:val="ListParagraph"/>
+        <w:numPr>
+          <w:ilvl w:val="0"/>
+          <w:numId w:val="3"/>
+        </w:numPr>
+      </w:pPr>
       <w:proofErr w:type="spellStart"/>
       <w:r>
         <w:t>Tạo</w:t>
@@ -30,37 +34,213 @@
     </w:p>
     <w:p>
       <w:proofErr w:type="spellStart"/>
+      <w:proofErr w:type="gramStart"/>
       <w:r>
         <w:t>npx</w:t>
+      </w:r>
+      <w:proofErr w:type="spellEnd"/>
+      <w:proofErr w:type="gramEnd"/>
+      <w:r>
+        <w:t xml:space="preserve"> create-react-app my-app</w:t>
+      </w:r>
+    </w:p>
+    <w:p>
+      <w:proofErr w:type="gramStart"/>
+      <w:r>
+        <w:t>cd</w:t>
+      </w:r>
+      <w:proofErr w:type="gramEnd"/>
+      <w:r>
+        <w:t xml:space="preserve"> my-app</w:t>
+      </w:r>
+    </w:p>
+    <w:p>
+      <w:proofErr w:type="spellStart"/>
+      <w:proofErr w:type="gramStart"/>
+      <w:r>
+        <w:t>npm</w:t>
+      </w:r>
+      <w:proofErr w:type="spellEnd"/>
+      <w:proofErr w:type="gramEnd"/>
+      <w:r>
+        <w:t xml:space="preserve"> start</w:t>
+      </w:r>
+    </w:p>
+    <w:p>
+      <w:pPr>
+        <w:pStyle w:val="ListParagraph"/>
+        <w:numPr>
+          <w:ilvl w:val="0"/>
+          <w:numId w:val="2"/>
+        </w:numPr>
+      </w:pPr>
+      <w:r>
+        <w:t xml:space="preserve">JSX  : JS </w:t>
+      </w:r>
+      <w:proofErr w:type="spellStart"/>
+      <w:r>
+        <w:t>mơ</w:t>
+      </w:r>
+      <w:proofErr w:type="spellEnd"/>
+      <w:r>
+        <w:t xml:space="preserve">̉ </w:t>
+      </w:r>
+      <w:proofErr w:type="spellStart"/>
+      <w:r>
+        <w:t>rộng</w:t>
+      </w:r>
+      <w:proofErr w:type="spellEnd"/>
+    </w:p>
+    <w:p>
+      <w:proofErr w:type="spellStart"/>
+      <w:r>
+        <w:t>Const</w:t>
+      </w:r>
+      <w:proofErr w:type="spellEnd"/>
+      <w:r>
+        <w:t xml:space="preserve"> user = {</w:t>
+      </w:r>
+    </w:p>
+    <w:p>
+      <w:r>
+        <w:t>Name: “</w:t>
+      </w:r>
+      <w:proofErr w:type="spellStart"/>
+      <w:r>
+        <w:t>Loc</w:t>
+      </w:r>
+      <w:proofErr w:type="spellEnd"/>
+      <w:r>
+        <w:t>”,</w:t>
+      </w:r>
+    </w:p>
+    <w:p>
+      <w:r>
+        <w:t>Email: “nnloc123@gmail.com”</w:t>
+      </w:r>
+    </w:p>
+    <w:p>
+      <w:r>
+        <w:t>};</w:t>
+      </w:r>
+    </w:p>
+    <w:p>
+      <w:r>
+        <w:t>//</w:t>
+      </w:r>
+      <w:proofErr w:type="spellStart"/>
+      <w:r>
+        <w:t>Const</w:t>
+      </w:r>
+      <w:proofErr w:type="spellEnd"/>
+      <w:r>
+        <w:t xml:space="preserve"> element = &lt;h1&gt;My name is {</w:t>
+      </w:r>
+      <w:proofErr w:type="spellStart"/>
+      <w:r>
+        <w:t>user.Name</w:t>
+      </w:r>
+      <w:proofErr w:type="spellEnd"/>
+      <w:r>
+        <w:t>}, and email: {</w:t>
+      </w:r>
+      <w:proofErr w:type="spellStart"/>
+      <w:r>
+        <w:t>user.Email</w:t>
+      </w:r>
+      <w:proofErr w:type="spellEnd"/>
+      <w:proofErr w:type="gramStart"/>
+      <w:r>
+        <w:t>}&lt;</w:t>
+      </w:r>
+      <w:proofErr w:type="gramEnd"/>
+      <w:r>
+        <w:t>/h1&gt;</w:t>
+      </w:r>
+    </w:p>
+    <w:p>
+      <w:proofErr w:type="spellStart"/>
+      <w:r>
+        <w:t>Const</w:t>
+      </w:r>
+      <w:proofErr w:type="spellEnd"/>
+      <w:r>
+        <w:t xml:space="preserve"> element = (</w:t>
+      </w:r>
+    </w:p>
+    <w:p>
+      <w:r>
+        <w:t>&lt;</w:t>
+      </w:r>
+      <w:proofErr w:type="gramStart"/>
+      <w:r>
+        <w:t>div</w:t>
+      </w:r>
+      <w:proofErr w:type="gramEnd"/>
+      <w:r>
+        <w:t>&gt;</w:t>
+      </w:r>
+    </w:p>
+    <w:p>
+      <w:r>
+        <w:t>&lt;h1&gt;Hello World&lt;/h1&gt;</w:t>
+      </w:r>
+    </w:p>
+    <w:p>
+      <w:r>
+        <w:t>&lt;h2&gt;My name is {</w:t>
+      </w:r>
+      <w:proofErr w:type="spellStart"/>
+      <w:r>
+        <w:t>user.Name</w:t>
+      </w:r>
+      <w:proofErr w:type="spellEnd"/>
+      <w:r>
+        <w:t>} and my email: {user.Email}</w:t>
       </w:r>
       <w:bookmarkStart w:id="0" w:name="_GoBack"/>
       <w:bookmarkEnd w:id="0"/>
-      <w:proofErr w:type="spellEnd"/>
-      <w:r>
-        <w:t xml:space="preserve"> create-react-app my-app</w:t>
-      </w:r>
-    </w:p>
-    <w:p>
+      <w:r>
+        <w:t>&lt;/h1&gt;</w:t>
+      </w:r>
+    </w:p>
+    <w:p>
+      <w:r>
+        <w:t>&lt;/div&gt;</w:t>
+      </w:r>
+    </w:p>
+    <w:p>
+      <w:r>
+        <w:t>);</w:t>
+      </w:r>
+    </w:p>
+    <w:p>
+      <w:proofErr w:type="spellStart"/>
       <w:proofErr w:type="gramStart"/>
       <w:r>
-        <w:t>cd</w:t>
+        <w:t>ReactDom.render</w:t>
+      </w:r>
+      <w:proofErr w:type="spellEnd"/>
+      <w:r>
+        <w:t>(</w:t>
       </w:r>
       <w:proofErr w:type="gramEnd"/>
       <w:r>
-        <w:t xml:space="preserve"> my-app</w:t>
-      </w:r>
-    </w:p>
-    <w:p>
-      <w:proofErr w:type="spellStart"/>
-      <w:proofErr w:type="gramStart"/>
-      <w:r>
-        <w:t>npm</w:t>
-      </w:r>
-      <w:proofErr w:type="spellEnd"/>
-      <w:proofErr w:type="gramEnd"/>
-      <w:r>
-        <w:t xml:space="preserve"> start</w:t>
-      </w:r>
+        <w:t xml:space="preserve">element, </w:t>
+      </w:r>
+      <w:proofErr w:type="spellStart"/>
+      <w:r>
+        <w:t>document.getElementById</w:t>
+      </w:r>
+      <w:proofErr w:type="spellEnd"/>
+      <w:r>
+        <w:t>(‘root’));</w:t>
+      </w:r>
+    </w:p>
+    <w:p>
+      <w:pPr>
+        <w:pStyle w:val="ListParagraph"/>
+      </w:pPr>
     </w:p>
     <w:sectPr>
       <w:pgSz w:w="12240" w:h="15840"/>
@@ -70,6 +250,356 @@
     </w:sectPr>
   </w:body>
 </w:document>
+</file>
+
+<file path=word/numbering.xml><?xml version="1.0" encoding="utf-8"?>
+<w:numbering xmlns:wpc="http://schemas.microsoft.com/office/word/2010/wordprocessingCanvas" xmlns:mc="http://schemas.openxmlformats.org/markup-compatibility/2006" xmlns:o="urn:schemas-microsoft-com:office:office" xmlns:r="http://schemas.openxmlformats.org/officeDocument/2006/relationships" xmlns:m="http://schemas.openxmlformats.org/officeDocument/2006/math" xmlns:v="urn:schemas-microsoft-com:vml" xmlns:wp14="http://schemas.microsoft.com/office/word/2010/wordprocessingDrawing" xmlns:wp="http://schemas.openxmlformats.org/drawingml/2006/wordprocessingDrawing" xmlns:w10="urn:schemas-microsoft-com:office:word" xmlns:w="http://schemas.openxmlformats.org/wordprocessingml/2006/main" xmlns:w14="http://schemas.microsoft.com/office/word/2010/wordml" xmlns:wpg="http://schemas.microsoft.com/office/word/2010/wordprocessingGroup" xmlns:wpi="http://schemas.microsoft.com/office/word/2010/wordprocessingInk" xmlns:wne="http://schemas.microsoft.com/office/word/2006/wordml" xmlns:wps="http://schemas.microsoft.com/office/word/2010/wordprocessingShape" mc:Ignorable="w14 wp14">
+  <w:abstractNum w:abstractNumId="0">
+    <w:nsid w:val="0C497D4B"/>
+    <w:multiLevelType w:val="hybridMultilevel"/>
+    <w:tmpl w:val="E0BE86C8"/>
+    <w:lvl w:ilvl="0" w:tplc="104471F2">
+      <w:numFmt w:val="bullet"/>
+      <w:lvlText w:val="-"/>
+      <w:lvlJc w:val="left"/>
+      <w:pPr>
+        <w:ind w:left="720" w:hanging="360"/>
+      </w:pPr>
+      <w:rPr>
+        <w:rFonts w:ascii="Calibri" w:eastAsiaTheme="minorHAnsi" w:hAnsi="Calibri" w:cs="Calibri" w:hint="default"/>
+      </w:rPr>
+    </w:lvl>
+    <w:lvl w:ilvl="1" w:tplc="04090003" w:tentative="1">
+      <w:start w:val="1"/>
+      <w:numFmt w:val="bullet"/>
+      <w:lvlText w:val="o"/>
+      <w:lvlJc w:val="left"/>
+      <w:pPr>
+        <w:ind w:left="1440" w:hanging="360"/>
+      </w:pPr>
+      <w:rPr>
+        <w:rFonts w:ascii="Courier New" w:hAnsi="Courier New" w:cs="Courier New" w:hint="default"/>
+      </w:rPr>
+    </w:lvl>
+    <w:lvl w:ilvl="2" w:tplc="04090005" w:tentative="1">
+      <w:start w:val="1"/>
+      <w:numFmt w:val="bullet"/>
+      <w:lvlText w:val=""/>
+      <w:lvlJc w:val="left"/>
+      <w:pPr>
+        <w:ind w:left="2160" w:hanging="360"/>
+      </w:pPr>
+      <w:rPr>
+        <w:rFonts w:ascii="Wingdings" w:hAnsi="Wingdings" w:hint="default"/>
+      </w:rPr>
+    </w:lvl>
+    <w:lvl w:ilvl="3" w:tplc="04090001" w:tentative="1">
+      <w:start w:val="1"/>
+      <w:numFmt w:val="bullet"/>
+      <w:lvlText w:val=""/>
+      <w:lvlJc w:val="left"/>
+      <w:pPr>
+        <w:ind w:left="2880" w:hanging="360"/>
+      </w:pPr>
+      <w:rPr>
+        <w:rFonts w:ascii="Symbol" w:hAnsi="Symbol" w:hint="default"/>
+      </w:rPr>
+    </w:lvl>
+    <w:lvl w:ilvl="4" w:tplc="04090003" w:tentative="1">
+      <w:start w:val="1"/>
+      <w:numFmt w:val="bullet"/>
+      <w:lvlText w:val="o"/>
+      <w:lvlJc w:val="left"/>
+      <w:pPr>
+        <w:ind w:left="3600" w:hanging="360"/>
+      </w:pPr>
+      <w:rPr>
+        <w:rFonts w:ascii="Courier New" w:hAnsi="Courier New" w:cs="Courier New" w:hint="default"/>
+      </w:rPr>
+    </w:lvl>
+    <w:lvl w:ilvl="5" w:tplc="04090005" w:tentative="1">
+      <w:start w:val="1"/>
+      <w:numFmt w:val="bullet"/>
+      <w:lvlText w:val=""/>
+      <w:lvlJc w:val="left"/>
+      <w:pPr>
+        <w:ind w:left="4320" w:hanging="360"/>
+      </w:pPr>
+      <w:rPr>
+        <w:rFonts w:ascii="Wingdings" w:hAnsi="Wingdings" w:hint="default"/>
+      </w:rPr>
+    </w:lvl>
+    <w:lvl w:ilvl="6" w:tplc="04090001" w:tentative="1">
+      <w:start w:val="1"/>
+      <w:numFmt w:val="bullet"/>
+      <w:lvlText w:val=""/>
+      <w:lvlJc w:val="left"/>
+      <w:pPr>
+        <w:ind w:left="5040" w:hanging="360"/>
+      </w:pPr>
+      <w:rPr>
+        <w:rFonts w:ascii="Symbol" w:hAnsi="Symbol" w:hint="default"/>
+      </w:rPr>
+    </w:lvl>
+    <w:lvl w:ilvl="7" w:tplc="04090003" w:tentative="1">
+      <w:start w:val="1"/>
+      <w:numFmt w:val="bullet"/>
+      <w:lvlText w:val="o"/>
+      <w:lvlJc w:val="left"/>
+      <w:pPr>
+        <w:ind w:left="5760" w:hanging="360"/>
+      </w:pPr>
+      <w:rPr>
+        <w:rFonts w:ascii="Courier New" w:hAnsi="Courier New" w:cs="Courier New" w:hint="default"/>
+      </w:rPr>
+    </w:lvl>
+    <w:lvl w:ilvl="8" w:tplc="04090005" w:tentative="1">
+      <w:start w:val="1"/>
+      <w:numFmt w:val="bullet"/>
+      <w:lvlText w:val=""/>
+      <w:lvlJc w:val="left"/>
+      <w:pPr>
+        <w:ind w:left="6480" w:hanging="360"/>
+      </w:pPr>
+      <w:rPr>
+        <w:rFonts w:ascii="Wingdings" w:hAnsi="Wingdings" w:hint="default"/>
+      </w:rPr>
+    </w:lvl>
+  </w:abstractNum>
+  <w:abstractNum w:abstractNumId="1">
+    <w:nsid w:val="5C086547"/>
+    <w:multiLevelType w:val="hybridMultilevel"/>
+    <w:tmpl w:val="089EFD20"/>
+    <w:lvl w:ilvl="0" w:tplc="18365568">
+      <w:numFmt w:val="bullet"/>
+      <w:lvlText w:val="-"/>
+      <w:lvlJc w:val="left"/>
+      <w:pPr>
+        <w:ind w:left="720" w:hanging="360"/>
+      </w:pPr>
+      <w:rPr>
+        <w:rFonts w:ascii="Calibri" w:eastAsiaTheme="minorHAnsi" w:hAnsi="Calibri" w:cs="Calibri" w:hint="default"/>
+      </w:rPr>
+    </w:lvl>
+    <w:lvl w:ilvl="1" w:tplc="04090003" w:tentative="1">
+      <w:start w:val="1"/>
+      <w:numFmt w:val="bullet"/>
+      <w:lvlText w:val="o"/>
+      <w:lvlJc w:val="left"/>
+      <w:pPr>
+        <w:ind w:left="1440" w:hanging="360"/>
+      </w:pPr>
+      <w:rPr>
+        <w:rFonts w:ascii="Courier New" w:hAnsi="Courier New" w:cs="Courier New" w:hint="default"/>
+      </w:rPr>
+    </w:lvl>
+    <w:lvl w:ilvl="2" w:tplc="04090005" w:tentative="1">
+      <w:start w:val="1"/>
+      <w:numFmt w:val="bullet"/>
+      <w:lvlText w:val=""/>
+      <w:lvlJc w:val="left"/>
+      <w:pPr>
+        <w:ind w:left="2160" w:hanging="360"/>
+      </w:pPr>
+      <w:rPr>
+        <w:rFonts w:ascii="Wingdings" w:hAnsi="Wingdings" w:hint="default"/>
+      </w:rPr>
+    </w:lvl>
+    <w:lvl w:ilvl="3" w:tplc="04090001" w:tentative="1">
+      <w:start w:val="1"/>
+      <w:numFmt w:val="bullet"/>
+      <w:lvlText w:val=""/>
+      <w:lvlJc w:val="left"/>
+      <w:pPr>
+        <w:ind w:left="2880" w:hanging="360"/>
+      </w:pPr>
+      <w:rPr>
+        <w:rFonts w:ascii="Symbol" w:hAnsi="Symbol" w:hint="default"/>
+      </w:rPr>
+    </w:lvl>
+    <w:lvl w:ilvl="4" w:tplc="04090003" w:tentative="1">
+      <w:start w:val="1"/>
+      <w:numFmt w:val="bullet"/>
+      <w:lvlText w:val="o"/>
+      <w:lvlJc w:val="left"/>
+      <w:pPr>
+        <w:ind w:left="3600" w:hanging="360"/>
+      </w:pPr>
+      <w:rPr>
+        <w:rFonts w:ascii="Courier New" w:hAnsi="Courier New" w:cs="Courier New" w:hint="default"/>
+      </w:rPr>
+    </w:lvl>
+    <w:lvl w:ilvl="5" w:tplc="04090005" w:tentative="1">
+      <w:start w:val="1"/>
+      <w:numFmt w:val="bullet"/>
+      <w:lvlText w:val=""/>
+      <w:lvlJc w:val="left"/>
+      <w:pPr>
+        <w:ind w:left="4320" w:hanging="360"/>
+      </w:pPr>
+      <w:rPr>
+        <w:rFonts w:ascii="Wingdings" w:hAnsi="Wingdings" w:hint="default"/>
+      </w:rPr>
+    </w:lvl>
+    <w:lvl w:ilvl="6" w:tplc="04090001" w:tentative="1">
+      <w:start w:val="1"/>
+      <w:numFmt w:val="bullet"/>
+      <w:lvlText w:val=""/>
+      <w:lvlJc w:val="left"/>
+      <w:pPr>
+        <w:ind w:left="5040" w:hanging="360"/>
+      </w:pPr>
+      <w:rPr>
+        <w:rFonts w:ascii="Symbol" w:hAnsi="Symbol" w:hint="default"/>
+      </w:rPr>
+    </w:lvl>
+    <w:lvl w:ilvl="7" w:tplc="04090003" w:tentative="1">
+      <w:start w:val="1"/>
+      <w:numFmt w:val="bullet"/>
+      <w:lvlText w:val="o"/>
+      <w:lvlJc w:val="left"/>
+      <w:pPr>
+        <w:ind w:left="5760" w:hanging="360"/>
+      </w:pPr>
+      <w:rPr>
+        <w:rFonts w:ascii="Courier New" w:hAnsi="Courier New" w:cs="Courier New" w:hint="default"/>
+      </w:rPr>
+    </w:lvl>
+    <w:lvl w:ilvl="8" w:tplc="04090005" w:tentative="1">
+      <w:start w:val="1"/>
+      <w:numFmt w:val="bullet"/>
+      <w:lvlText w:val=""/>
+      <w:lvlJc w:val="left"/>
+      <w:pPr>
+        <w:ind w:left="6480" w:hanging="360"/>
+      </w:pPr>
+      <w:rPr>
+        <w:rFonts w:ascii="Wingdings" w:hAnsi="Wingdings" w:hint="default"/>
+      </w:rPr>
+    </w:lvl>
+  </w:abstractNum>
+  <w:abstractNum w:abstractNumId="2">
+    <w:nsid w:val="769637F0"/>
+    <w:multiLevelType w:val="hybridMultilevel"/>
+    <w:tmpl w:val="CA607EC8"/>
+    <w:lvl w:ilvl="0" w:tplc="CA441876">
+      <w:numFmt w:val="bullet"/>
+      <w:lvlText w:val="-"/>
+      <w:lvlJc w:val="left"/>
+      <w:pPr>
+        <w:ind w:left="720" w:hanging="360"/>
+      </w:pPr>
+      <w:rPr>
+        <w:rFonts w:ascii="Calibri" w:eastAsiaTheme="minorHAnsi" w:hAnsi="Calibri" w:cs="Calibri" w:hint="default"/>
+      </w:rPr>
+    </w:lvl>
+    <w:lvl w:ilvl="1" w:tplc="04090003" w:tentative="1">
+      <w:start w:val="1"/>
+      <w:numFmt w:val="bullet"/>
+      <w:lvlText w:val="o"/>
+      <w:lvlJc w:val="left"/>
+      <w:pPr>
+        <w:ind w:left="1440" w:hanging="360"/>
+      </w:pPr>
+      <w:rPr>
+        <w:rFonts w:ascii="Courier New" w:hAnsi="Courier New" w:cs="Courier New" w:hint="default"/>
+      </w:rPr>
+    </w:lvl>
+    <w:lvl w:ilvl="2" w:tplc="04090005" w:tentative="1">
+      <w:start w:val="1"/>
+      <w:numFmt w:val="bullet"/>
+      <w:lvlText w:val=""/>
+      <w:lvlJc w:val="left"/>
+      <w:pPr>
+        <w:ind w:left="2160" w:hanging="360"/>
+      </w:pPr>
+      <w:rPr>
+        <w:rFonts w:ascii="Wingdings" w:hAnsi="Wingdings" w:hint="default"/>
+      </w:rPr>
+    </w:lvl>
+    <w:lvl w:ilvl="3" w:tplc="04090001" w:tentative="1">
+      <w:start w:val="1"/>
+      <w:numFmt w:val="bullet"/>
+      <w:lvlText w:val=""/>
+      <w:lvlJc w:val="left"/>
+      <w:pPr>
+        <w:ind w:left="2880" w:hanging="360"/>
+      </w:pPr>
+      <w:rPr>
+        <w:rFonts w:ascii="Symbol" w:hAnsi="Symbol" w:hint="default"/>
+      </w:rPr>
+    </w:lvl>
+    <w:lvl w:ilvl="4" w:tplc="04090003" w:tentative="1">
+      <w:start w:val="1"/>
+      <w:numFmt w:val="bullet"/>
+      <w:lvlText w:val="o"/>
+      <w:lvlJc w:val="left"/>
+      <w:pPr>
+        <w:ind w:left="3600" w:hanging="360"/>
+      </w:pPr>
+      <w:rPr>
+        <w:rFonts w:ascii="Courier New" w:hAnsi="Courier New" w:cs="Courier New" w:hint="default"/>
+      </w:rPr>
+    </w:lvl>
+    <w:lvl w:ilvl="5" w:tplc="04090005" w:tentative="1">
+      <w:start w:val="1"/>
+      <w:numFmt w:val="bullet"/>
+      <w:lvlText w:val=""/>
+      <w:lvlJc w:val="left"/>
+      <w:pPr>
+        <w:ind w:left="4320" w:hanging="360"/>
+      </w:pPr>
+      <w:rPr>
+        <w:rFonts w:ascii="Wingdings" w:hAnsi="Wingdings" w:hint="default"/>
+      </w:rPr>
+    </w:lvl>
+    <w:lvl w:ilvl="6" w:tplc="04090001" w:tentative="1">
+      <w:start w:val="1"/>
+      <w:numFmt w:val="bullet"/>
+      <w:lvlText w:val=""/>
+      <w:lvlJc w:val="left"/>
+      <w:pPr>
+        <w:ind w:left="5040" w:hanging="360"/>
+      </w:pPr>
+      <w:rPr>
+        <w:rFonts w:ascii="Symbol" w:hAnsi="Symbol" w:hint="default"/>
+      </w:rPr>
+    </w:lvl>
+    <w:lvl w:ilvl="7" w:tplc="04090003" w:tentative="1">
+      <w:start w:val="1"/>
+      <w:numFmt w:val="bullet"/>
+      <w:lvlText w:val="o"/>
+      <w:lvlJc w:val="left"/>
+      <w:pPr>
+        <w:ind w:left="5760" w:hanging="360"/>
+      </w:pPr>
+      <w:rPr>
+        <w:rFonts w:ascii="Courier New" w:hAnsi="Courier New" w:cs="Courier New" w:hint="default"/>
+      </w:rPr>
+    </w:lvl>
+    <w:lvl w:ilvl="8" w:tplc="04090005" w:tentative="1">
+      <w:start w:val="1"/>
+      <w:numFmt w:val="bullet"/>
+      <w:lvlText w:val=""/>
+      <w:lvlJc w:val="left"/>
+      <w:pPr>
+        <w:ind w:left="6480" w:hanging="360"/>
+      </w:pPr>
+      <w:rPr>
+        <w:rFonts w:ascii="Wingdings" w:hAnsi="Wingdings" w:hint="default"/>
+      </w:rPr>
+    </w:lvl>
+  </w:abstractNum>
+  <w:num w:numId="1">
+    <w:abstractNumId w:val="0"/>
+  </w:num>
+  <w:num w:numId="2">
+    <w:abstractNumId w:val="2"/>
+  </w:num>
+  <w:num w:numId="3">
+    <w:abstractNumId w:val="1"/>
+  </w:num>
+</w:numbering>
 </file>
 
 <file path=word/styles.xml><?xml version="1.0" encoding="utf-8"?>
@@ -259,6 +789,17 @@
     <w:semiHidden/>
     <w:unhideWhenUsed/>
   </w:style>
+  <w:style w:type="paragraph" w:styleId="ListParagraph">
+    <w:name w:val="List Paragraph"/>
+    <w:basedOn w:val="Normal"/>
+    <w:uiPriority w:val="34"/>
+    <w:qFormat/>
+    <w:rsid w:val="00476F5A"/>
+    <w:pPr>
+      <w:ind w:left="720"/>
+      <w:contextualSpacing/>
+    </w:pPr>
+  </w:style>
 </w:styles>
 </file>
 
@@ -448,6 +989,17 @@
     <w:uiPriority w:val="99"/>
     <w:semiHidden/>
     <w:unhideWhenUsed/>
+  </w:style>
+  <w:style w:type="paragraph" w:styleId="ListParagraph">
+    <w:name w:val="List Paragraph"/>
+    <w:basedOn w:val="Normal"/>
+    <w:uiPriority w:val="34"/>
+    <w:qFormat/>
+    <w:rsid w:val="00476F5A"/>
+    <w:pPr>
+      <w:ind w:left="720"/>
+      <w:contextualSpacing/>
+    </w:pPr>
   </w:style>
 </w:styles>
 </file>

--- a/ReactJS.docx
+++ b/ReactJS.docx
@@ -170,63 +170,235 @@
     </w:p>
     <w:p>
       <w:r>
-        <w:t>&lt;</w:t>
-      </w:r>
+        <w:t>&lt;div</w:t>
+      </w:r>
+      <w:r>
+        <w:t xml:space="preserve"> </w:t>
+      </w:r>
+      <w:proofErr w:type="spellStart"/>
+      <w:r>
+        <w:t>className</w:t>
+      </w:r>
+      <w:proofErr w:type="spellEnd"/>
+      <w:r>
+        <w:t>=”hello”</w:t>
+      </w:r>
+      <w:r>
+        <w:t>&gt;</w:t>
+      </w:r>
+    </w:p>
+    <w:p>
+      <w:r>
+        <w:t>&lt;h1&gt;Hello World&lt;/h1&gt;</w:t>
+      </w:r>
+    </w:p>
+    <w:p>
+      <w:r>
+        <w:t>&lt;h2&gt;My name is {</w:t>
+      </w:r>
+      <w:proofErr w:type="spellStart"/>
+      <w:r>
+        <w:t>user.Name</w:t>
+      </w:r>
+      <w:proofErr w:type="spellEnd"/>
+      <w:r>
+        <w:t>} and my email: {</w:t>
+      </w:r>
+      <w:proofErr w:type="spellStart"/>
+      <w:r>
+        <w:t>user.Email</w:t>
+      </w:r>
+      <w:proofErr w:type="spellEnd"/>
       <w:proofErr w:type="gramStart"/>
       <w:r>
-        <w:t>div</w:t>
+        <w:t>}&lt;</w:t>
       </w:r>
       <w:proofErr w:type="gramEnd"/>
       <w:r>
-        <w:t>&gt;</w:t>
-      </w:r>
-    </w:p>
-    <w:p>
-      <w:r>
-        <w:t>&lt;h1&gt;Hello World&lt;/h1&gt;</w:t>
-      </w:r>
-    </w:p>
-    <w:p>
-      <w:r>
-        <w:t>&lt;h2&gt;My name is {</w:t>
-      </w:r>
-      <w:proofErr w:type="spellStart"/>
-      <w:r>
-        <w:t>user.Name</w:t>
-      </w:r>
-      <w:proofErr w:type="spellEnd"/>
-      <w:r>
-        <w:t>} and my email: {user.Email}</w:t>
+        <w:t>/h1&gt;</w:t>
+      </w:r>
+    </w:p>
+    <w:p>
+      <w:r>
+        <w:t>&lt;/div&gt;</w:t>
+      </w:r>
+    </w:p>
+    <w:p>
+      <w:r>
+        <w:t>);</w:t>
+      </w:r>
+    </w:p>
+    <w:p>
+      <w:proofErr w:type="spellStart"/>
+      <w:proofErr w:type="gramStart"/>
+      <w:r>
+        <w:t>ReactDom.render</w:t>
+      </w:r>
+      <w:proofErr w:type="spellEnd"/>
+      <w:r>
+        <w:t>(</w:t>
+      </w:r>
+      <w:proofErr w:type="gramEnd"/>
+      <w:r>
+        <w:t xml:space="preserve">element, </w:t>
+      </w:r>
+      <w:proofErr w:type="spellStart"/>
+      <w:r>
+        <w:t>document.getElementById</w:t>
+      </w:r>
+      <w:proofErr w:type="spellEnd"/>
+      <w:r>
+        <w:t>(‘root’));</w:t>
+      </w:r>
+    </w:p>
+    <w:p>
+      <w:proofErr w:type="spellStart"/>
+      <w:r>
+        <w:t>Var</w:t>
+      </w:r>
+      <w:proofErr w:type="spellEnd"/>
+      <w:r>
+        <w:t xml:space="preserve"> Numbers = [1, 2, 3, 4];</w:t>
+      </w:r>
+    </w:p>
+    <w:p>
+      <w:r>
+        <w:t xml:space="preserve">C1: </w:t>
+      </w:r>
+      <w:proofErr w:type="spellStart"/>
+      <w:r>
+        <w:t>Var</w:t>
+      </w:r>
+      <w:proofErr w:type="spellEnd"/>
+      <w:r>
+        <w:t xml:space="preserve"> </w:t>
+      </w:r>
+      <w:proofErr w:type="spellStart"/>
+      <w:r>
+        <w:t>doubleNumbers</w:t>
+      </w:r>
+      <w:proofErr w:type="spellEnd"/>
+      <w:r>
+        <w:t xml:space="preserve"> = </w:t>
+      </w:r>
+      <w:proofErr w:type="spellStart"/>
+      <w:proofErr w:type="gramStart"/>
+      <w:r>
+        <w:t>Numbers.map</w:t>
+      </w:r>
+      <w:proofErr w:type="spellEnd"/>
+      <w:r>
+        <w:t>(</w:t>
+      </w:r>
+      <w:proofErr w:type="gramEnd"/>
+      <w:r>
+        <w:t>function(</w:t>
+      </w:r>
+      <w:proofErr w:type="spellStart"/>
+      <w:r>
+        <w:t>eachNumber</w:t>
+      </w:r>
+      <w:proofErr w:type="spellEnd"/>
+      <w:r>
+        <w:t>)</w:t>
+      </w:r>
+    </w:p>
+    <w:p>
+      <w:r>
+        <w:t>{</w:t>
+      </w:r>
+    </w:p>
+    <w:p>
+      <w:r>
+        <w:t xml:space="preserve">Return </w:t>
+      </w:r>
+      <w:proofErr w:type="spellStart"/>
+      <w:r>
+        <w:t>eachNumber</w:t>
+      </w:r>
+      <w:proofErr w:type="spellEnd"/>
+      <w:r>
+        <w:t xml:space="preserve"> * 2 + “, ”</w:t>
+      </w:r>
+      <w:r>
+        <w:t>;</w:t>
       </w:r>
       <w:bookmarkStart w:id="0" w:name="_GoBack"/>
       <w:bookmarkEnd w:id="0"/>
-      <w:r>
-        <w:t>&lt;/h1&gt;</w:t>
-      </w:r>
-    </w:p>
-    <w:p>
-      <w:r>
-        <w:t>&lt;/div&gt;</w:t>
-      </w:r>
-    </w:p>
-    <w:p>
-      <w:r>
-        <w:t>);</w:t>
-      </w:r>
-    </w:p>
-    <w:p>
+    </w:p>
+    <w:p>
+      <w:r>
+        <w:t>});</w:t>
+      </w:r>
+    </w:p>
+    <w:p>
+      <w:r>
+        <w:t xml:space="preserve">C2: </w:t>
+      </w:r>
+      <w:proofErr w:type="spellStart"/>
+      <w:r>
+        <w:t>Var</w:t>
+      </w:r>
+      <w:proofErr w:type="spellEnd"/>
+      <w:r>
+        <w:t xml:space="preserve"> </w:t>
+      </w:r>
+      <w:proofErr w:type="spellStart"/>
+      <w:r>
+        <w:t>doubleNumbers</w:t>
+      </w:r>
+      <w:proofErr w:type="spellEnd"/>
+      <w:r>
+        <w:t xml:space="preserve"> = </w:t>
+      </w:r>
       <w:proofErr w:type="spellStart"/>
       <w:proofErr w:type="gramStart"/>
       <w:r>
+        <w:t>Numbers.map</w:t>
+      </w:r>
+      <w:proofErr w:type="spellEnd"/>
+      <w:r>
+        <w:t>(</w:t>
+      </w:r>
+      <w:proofErr w:type="gramEnd"/>
+      <w:r>
+        <w:t>(</w:t>
+      </w:r>
+      <w:proofErr w:type="spellStart"/>
+      <w:r>
+        <w:t>eachNumber</w:t>
+      </w:r>
+      <w:proofErr w:type="spellEnd"/>
+      <w:r>
+        <w:t xml:space="preserve">) =&gt; </w:t>
+      </w:r>
+      <w:proofErr w:type="spellStart"/>
+      <w:r>
+        <w:t>eachNumber</w:t>
+      </w:r>
+      <w:proofErr w:type="spellEnd"/>
+      <w:r>
+        <w:t xml:space="preserve"> * 2 + “, “);</w:t>
+      </w:r>
+    </w:p>
+    <w:p>
+      <w:proofErr w:type="spellStart"/>
+      <w:proofErr w:type="gramStart"/>
+      <w:r>
         <w:t>ReactDom.render</w:t>
       </w:r>
       <w:proofErr w:type="spellEnd"/>
       <w:r>
         <w:t>(</w:t>
       </w:r>
+      <w:proofErr w:type="spellStart"/>
       <w:proofErr w:type="gramEnd"/>
       <w:r>
-        <w:t xml:space="preserve">element, </w:t>
+        <w:t>doubleNumbers</w:t>
+      </w:r>
+      <w:proofErr w:type="spellEnd"/>
+      <w:r>
+        <w:t xml:space="preserve">, </w:t>
       </w:r>
       <w:proofErr w:type="spellStart"/>
       <w:r>
@@ -237,11 +409,8 @@
         <w:t>(‘root’));</w:t>
       </w:r>
     </w:p>
-    <w:p>
-      <w:pPr>
-        <w:pStyle w:val="ListParagraph"/>
-      </w:pPr>
-    </w:p>
+    <w:p/>
+    <w:p/>
     <w:sectPr>
       <w:pgSz w:w="12240" w:h="15840"/>
       <w:pgMar w:top="1440" w:right="1440" w:bottom="1440" w:left="1440" w:header="720" w:footer="720" w:gutter="0"/>

--- a/ReactJS.docx
+++ b/ReactJS.docx
@@ -318,99 +318,365 @@
       </w:r>
       <w:proofErr w:type="spellEnd"/>
       <w:r>
-        <w:t xml:space="preserve"> * 2 + “, ”</w:t>
-      </w:r>
+        <w:t xml:space="preserve"> * 2 + “</w:t>
+      </w:r>
+      <w:proofErr w:type="gramStart"/>
+      <w:r>
+        <w:t>, ”</w:t>
+      </w:r>
+      <w:proofErr w:type="gramEnd"/>
       <w:r>
         <w:t>;</w:t>
       </w:r>
+    </w:p>
+    <w:p>
+      <w:r>
+        <w:t>});</w:t>
+      </w:r>
+    </w:p>
+    <w:p>
+      <w:r>
+        <w:t xml:space="preserve">C2: </w:t>
+      </w:r>
+      <w:proofErr w:type="spellStart"/>
+      <w:r>
+        <w:t>Var</w:t>
+      </w:r>
+      <w:proofErr w:type="spellEnd"/>
+      <w:r>
+        <w:t xml:space="preserve"> </w:t>
+      </w:r>
+      <w:proofErr w:type="spellStart"/>
+      <w:r>
+        <w:t>doubleNumbers</w:t>
+      </w:r>
+      <w:proofErr w:type="spellEnd"/>
+      <w:r>
+        <w:t xml:space="preserve"> = </w:t>
+      </w:r>
+      <w:proofErr w:type="spellStart"/>
+      <w:proofErr w:type="gramStart"/>
+      <w:r>
+        <w:t>Numbers.map</w:t>
+      </w:r>
+      <w:proofErr w:type="spellEnd"/>
+      <w:r>
+        <w:t>(</w:t>
+      </w:r>
+      <w:proofErr w:type="gramEnd"/>
+      <w:r>
+        <w:t>(</w:t>
+      </w:r>
+      <w:proofErr w:type="spellStart"/>
+      <w:r>
+        <w:t>eachNumber</w:t>
+      </w:r>
+      <w:proofErr w:type="spellEnd"/>
+      <w:r>
+        <w:t xml:space="preserve">) =&gt; </w:t>
+      </w:r>
+      <w:proofErr w:type="spellStart"/>
+      <w:r>
+        <w:t>eachNumber</w:t>
+      </w:r>
+      <w:proofErr w:type="spellEnd"/>
+      <w:r>
+        <w:t xml:space="preserve"> * 2 + “, “);</w:t>
+      </w:r>
+    </w:p>
+    <w:p>
+      <w:proofErr w:type="spellStart"/>
+      <w:proofErr w:type="gramStart"/>
+      <w:r>
+        <w:t>ReactDom.render</w:t>
+      </w:r>
+      <w:proofErr w:type="spellEnd"/>
+      <w:r>
+        <w:t>(</w:t>
+      </w:r>
+      <w:proofErr w:type="spellStart"/>
+      <w:proofErr w:type="gramEnd"/>
+      <w:r>
+        <w:t>doubleNumbers</w:t>
+      </w:r>
+      <w:proofErr w:type="spellEnd"/>
+      <w:r>
+        <w:t xml:space="preserve">, </w:t>
+      </w:r>
+      <w:proofErr w:type="spellStart"/>
+      <w:r>
+        <w:t>document.getElementById</w:t>
+      </w:r>
+      <w:proofErr w:type="spellEnd"/>
+      <w:r>
+        <w:t>(‘root’));</w:t>
+      </w:r>
+    </w:p>
+    <w:p/>
+    <w:p>
+      <w:r>
+        <w:lastRenderedPageBreak/>
+        <w:t>//Render</w:t>
+      </w:r>
+    </w:p>
+    <w:p>
+      <w:r>
+        <w:t>C1:</w:t>
+      </w:r>
+    </w:p>
+    <w:p>
+      <w:proofErr w:type="spellStart"/>
+      <w:r>
+        <w:t>Var</w:t>
+      </w:r>
+      <w:proofErr w:type="spellEnd"/>
+      <w:r>
+        <w:t xml:space="preserve"> counter = 0;</w:t>
+      </w:r>
+    </w:p>
+    <w:p>
+      <w:proofErr w:type="spellStart"/>
+      <w:proofErr w:type="gramStart"/>
+      <w:r>
+        <w:t>setInterval</w:t>
+      </w:r>
+      <w:proofErr w:type="spellEnd"/>
+      <w:r>
+        <w:t>(</w:t>
+      </w:r>
+      <w:proofErr w:type="gramEnd"/>
+      <w:r>
+        <w:t>function(){</w:t>
+      </w:r>
+    </w:p>
+    <w:p>
+      <w:proofErr w:type="gramStart"/>
+      <w:r>
+        <w:t>counter</w:t>
+      </w:r>
+      <w:proofErr w:type="gramEnd"/>
+      <w:r>
+        <w:t xml:space="preserve"> +=1;</w:t>
+      </w:r>
+    </w:p>
+    <w:p>
+      <w:proofErr w:type="gramStart"/>
+      <w:r>
+        <w:t>console.log(</w:t>
+      </w:r>
+      <w:proofErr w:type="gramEnd"/>
+      <w:r>
+        <w:t>“updating…”, counter)</w:t>
+      </w:r>
+    </w:p>
+    <w:p>
+      <w:r>
+        <w:t>}</w:t>
+      </w:r>
+      <w:proofErr w:type="gramStart"/>
+      <w:r>
+        <w:t>,1000</w:t>
+      </w:r>
+      <w:proofErr w:type="gramEnd"/>
+      <w:r>
+        <w:t>);</w:t>
+      </w:r>
+    </w:p>
+    <w:p>
+      <w:r>
+        <w:t>C2:</w:t>
+      </w:r>
+    </w:p>
+    <w:p>
+      <w:proofErr w:type="spellStart"/>
+      <w:r>
+        <w:t>Var</w:t>
+      </w:r>
+      <w:proofErr w:type="spellEnd"/>
+      <w:r>
+        <w:t xml:space="preserve"> count = 0;</w:t>
+      </w:r>
+    </w:p>
+    <w:p>
+      <w:r>
+        <w:t xml:space="preserve">Function </w:t>
+      </w:r>
+      <w:proofErr w:type="spellStart"/>
+      <w:proofErr w:type="gramStart"/>
+      <w:r>
+        <w:t>updateTime</w:t>
+      </w:r>
+      <w:proofErr w:type="spellEnd"/>
+      <w:r>
+        <w:t>(</w:t>
+      </w:r>
+      <w:proofErr w:type="gramEnd"/>
+      <w:r>
+        <w:t>){</w:t>
+      </w:r>
+    </w:p>
+    <w:p>
+      <w:r>
+        <w:t>Count +=1;</w:t>
+      </w:r>
+    </w:p>
+    <w:p>
+      <w:proofErr w:type="gramStart"/>
+      <w:r>
+        <w:t>Console.log(</w:t>
+      </w:r>
+      <w:proofErr w:type="gramEnd"/>
+      <w:r>
+        <w:t>“updating …”,count);</w:t>
+      </w:r>
+    </w:p>
+    <w:p>
+      <w:r>
+        <w:t>}</w:t>
+      </w:r>
+    </w:p>
+    <w:p>
+      <w:proofErr w:type="spellStart"/>
+      <w:proofErr w:type="gramStart"/>
+      <w:r>
+        <w:t>setInterval</w:t>
+      </w:r>
+      <w:proofErr w:type="spellEnd"/>
+      <w:r>
+        <w:t>(</w:t>
+      </w:r>
+      <w:proofErr w:type="spellStart"/>
+      <w:proofErr w:type="gramEnd"/>
+      <w:r>
+        <w:t>updateTime</w:t>
+      </w:r>
+      <w:proofErr w:type="spellEnd"/>
+      <w:r>
+        <w:t>, 1000);</w:t>
+      </w:r>
+    </w:p>
+    <w:p>
+      <w:r>
+        <w:t>C3:</w:t>
+      </w:r>
+    </w:p>
+    <w:p>
+      <w:r>
+        <w:t xml:space="preserve">Function </w:t>
+      </w:r>
+      <w:proofErr w:type="spellStart"/>
+      <w:proofErr w:type="gramStart"/>
+      <w:r>
+        <w:t>updateTime</w:t>
+      </w:r>
+      <w:proofErr w:type="spellEnd"/>
+      <w:r>
+        <w:t>(</w:t>
+      </w:r>
+      <w:proofErr w:type="gramEnd"/>
+      <w:r>
+        <w:t>){</w:t>
+      </w:r>
+    </w:p>
+    <w:p>
+      <w:proofErr w:type="spellStart"/>
+      <w:r>
+        <w:t>Const</w:t>
+      </w:r>
+      <w:proofErr w:type="spellEnd"/>
+      <w:r>
+        <w:t xml:space="preserve"> element = (</w:t>
+      </w:r>
+    </w:p>
+    <w:p>
+      <w:r>
+        <w:t>&lt;</w:t>
+      </w:r>
+      <w:proofErr w:type="gramStart"/>
+      <w:r>
+        <w:t>div</w:t>
+      </w:r>
+      <w:proofErr w:type="gramEnd"/>
+      <w:r>
+        <w:t>&gt;</w:t>
+      </w:r>
+    </w:p>
+    <w:p>
+      <w:r>
+        <w:t xml:space="preserve">&lt;h1&gt; </w:t>
+      </w:r>
+      <w:proofErr w:type="gramStart"/>
+      <w:r>
+        <w:t>The</w:t>
+      </w:r>
+      <w:proofErr w:type="gramEnd"/>
+      <w:r>
+        <w:t xml:space="preserve"> timer update example &lt;/h1&gt;</w:t>
+      </w:r>
+    </w:p>
+    <w:p>
+      <w:r>
+        <w:t xml:space="preserve">&lt;h2&gt; Current time is: {new </w:t>
+      </w:r>
+      <w:proofErr w:type="gramStart"/>
+      <w:r>
+        <w:t>Date(</w:t>
+      </w:r>
+      <w:proofErr w:type="gramEnd"/>
+      <w:r>
+        <w:t>).</w:t>
+      </w:r>
+      <w:proofErr w:type="spellStart"/>
+      <w:r>
+        <w:t>toLocaleTimeString</w:t>
+      </w:r>
+      <w:proofErr w:type="spellEnd"/>
+      <w:r>
+        <w:t>()}&lt;/h2&gt;</w:t>
+      </w:r>
+    </w:p>
+    <w:p>
+      <w:r>
+        <w:t>&lt;/div&gt;</w:t>
+      </w:r>
+    </w:p>
+    <w:p>
+      <w:r>
+        <w:t>);</w:t>
+      </w:r>
+    </w:p>
+    <w:p>
+      <w:proofErr w:type="spellStart"/>
+      <w:proofErr w:type="gramStart"/>
+      <w:r>
+        <w:t>ReactDom.render</w:t>
+      </w:r>
+      <w:proofErr w:type="spellEnd"/>
+      <w:r>
+        <w:t>(</w:t>
+      </w:r>
+      <w:proofErr w:type="gramEnd"/>
+      <w:r>
+        <w:t xml:space="preserve">element, </w:t>
+      </w:r>
+      <w:proofErr w:type="spellStart"/>
+      <w:r>
+        <w:t>document.getElementById</w:t>
+      </w:r>
+      <w:proofErr w:type="spellEnd"/>
+      <w:r>
+        <w:t>(‘root’));</w:t>
+      </w:r>
+    </w:p>
+    <w:p>
+      <w:r>
+        <w:t>}</w:t>
+      </w:r>
+    </w:p>
+    <w:p>
       <w:bookmarkStart w:id="0" w:name="_GoBack"/>
       <w:bookmarkEnd w:id="0"/>
     </w:p>
-    <w:p>
-      <w:r>
-        <w:t>});</w:t>
-      </w:r>
-    </w:p>
-    <w:p>
-      <w:r>
-        <w:t xml:space="preserve">C2: </w:t>
-      </w:r>
-      <w:proofErr w:type="spellStart"/>
-      <w:r>
-        <w:t>Var</w:t>
-      </w:r>
-      <w:proofErr w:type="spellEnd"/>
-      <w:r>
-        <w:t xml:space="preserve"> </w:t>
-      </w:r>
-      <w:proofErr w:type="spellStart"/>
-      <w:r>
-        <w:t>doubleNumbers</w:t>
-      </w:r>
-      <w:proofErr w:type="spellEnd"/>
-      <w:r>
-        <w:t xml:space="preserve"> = </w:t>
-      </w:r>
-      <w:proofErr w:type="spellStart"/>
-      <w:proofErr w:type="gramStart"/>
-      <w:r>
-        <w:t>Numbers.map</w:t>
-      </w:r>
-      <w:proofErr w:type="spellEnd"/>
-      <w:r>
-        <w:t>(</w:t>
-      </w:r>
-      <w:proofErr w:type="gramEnd"/>
-      <w:r>
-        <w:t>(</w:t>
-      </w:r>
-      <w:proofErr w:type="spellStart"/>
-      <w:r>
-        <w:t>eachNumber</w:t>
-      </w:r>
-      <w:proofErr w:type="spellEnd"/>
-      <w:r>
-        <w:t xml:space="preserve">) =&gt; </w:t>
-      </w:r>
-      <w:proofErr w:type="spellStart"/>
-      <w:r>
-        <w:t>eachNumber</w:t>
-      </w:r>
-      <w:proofErr w:type="spellEnd"/>
-      <w:r>
-        <w:t xml:space="preserve"> * 2 + “, “);</w:t>
-      </w:r>
-    </w:p>
-    <w:p>
-      <w:proofErr w:type="spellStart"/>
-      <w:proofErr w:type="gramStart"/>
-      <w:r>
-        <w:t>ReactDom.render</w:t>
-      </w:r>
-      <w:proofErr w:type="spellEnd"/>
-      <w:r>
-        <w:t>(</w:t>
-      </w:r>
-      <w:proofErr w:type="spellStart"/>
-      <w:proofErr w:type="gramEnd"/>
-      <w:r>
-        <w:t>doubleNumbers</w:t>
-      </w:r>
-      <w:proofErr w:type="spellEnd"/>
-      <w:r>
-        <w:t xml:space="preserve">, </w:t>
-      </w:r>
-      <w:proofErr w:type="spellStart"/>
-      <w:r>
-        <w:t>document.getElementById</w:t>
-      </w:r>
-      <w:proofErr w:type="spellEnd"/>
-      <w:r>
-        <w:t>(‘root’));</w:t>
-      </w:r>
-    </w:p>
-    <w:p/>
-    <w:p/>
     <w:sectPr>
       <w:pgSz w:w="12240" w:h="15840"/>
       <w:pgMar w:top="1440" w:right="1440" w:bottom="1440" w:left="1440" w:header="720" w:footer="720" w:gutter="0"/>

--- a/ReactJS.docx
+++ b/ReactJS.docx
@@ -674,8 +674,236 @@
       </w:r>
     </w:p>
     <w:p>
+      <w:r>
+        <w:t>//Prop</w:t>
+      </w:r>
+    </w:p>
+    <w:p>
+      <w:r>
+        <w:lastRenderedPageBreak/>
+        <w:t xml:space="preserve">Function </w:t>
+      </w:r>
+      <w:proofErr w:type="spellStart"/>
+      <w:proofErr w:type="gramStart"/>
+      <w:r>
+        <w:t>UserInfo</w:t>
+      </w:r>
+      <w:proofErr w:type="spellEnd"/>
+      <w:r>
+        <w:t>(</w:t>
+      </w:r>
+      <w:proofErr w:type="gramEnd"/>
+      <w:r>
+        <w:t>props){</w:t>
+      </w:r>
+    </w:p>
+    <w:p>
+      <w:pPr>
+        <w:ind w:firstLine="720"/>
+      </w:pPr>
+      <w:proofErr w:type="gramStart"/>
+      <w:r>
+        <w:t>Return(</w:t>
+      </w:r>
+      <w:proofErr w:type="gramEnd"/>
+    </w:p>
+    <w:p>
+      <w:pPr>
+        <w:ind w:left="1440"/>
+      </w:pPr>
+      <w:r>
+        <w:t>&lt;</w:t>
+      </w:r>
+      <w:proofErr w:type="gramStart"/>
+      <w:r>
+        <w:t>div</w:t>
+      </w:r>
+      <w:proofErr w:type="gramEnd"/>
+      <w:r>
+        <w:t>&gt;</w:t>
+      </w:r>
+    </w:p>
+    <w:p>
+      <w:pPr>
+        <w:ind w:left="2160"/>
+      </w:pPr>
+      <w:r>
+        <w:t>&lt;h1&gt;Name:  {prop.name</w:t>
+      </w:r>
+      <w:proofErr w:type="gramStart"/>
+      <w:r>
+        <w:t>}&lt;</w:t>
+      </w:r>
+      <w:proofErr w:type="gramEnd"/>
+      <w:r>
+        <w:t>/h1&gt;</w:t>
+      </w:r>
+    </w:p>
+    <w:p>
+      <w:pPr>
+        <w:ind w:left="2160"/>
+      </w:pPr>
+      <w:r>
+        <w:t>&lt;h1&gt;Email: {</w:t>
+      </w:r>
+      <w:proofErr w:type="spellStart"/>
+      <w:r>
+        <w:t>prop.email</w:t>
+      </w:r>
+      <w:proofErr w:type="spellEnd"/>
+      <w:proofErr w:type="gramStart"/>
+      <w:r>
+        <w:t>}&lt;</w:t>
+      </w:r>
+      <w:proofErr w:type="gramEnd"/>
+      <w:r>
+        <w:t>/h1&gt;</w:t>
+      </w:r>
+    </w:p>
+    <w:p>
+      <w:pPr>
+        <w:ind w:left="1440"/>
+      </w:pPr>
+      <w:r>
+        <w:t>&lt;/div&gt;</w:t>
+      </w:r>
+    </w:p>
+    <w:p>
+      <w:pPr>
+        <w:ind w:left="720"/>
+      </w:pPr>
+      <w:r>
+        <w:t>);</w:t>
+      </w:r>
+    </w:p>
+    <w:p>
+      <w:r>
+        <w:t>}</w:t>
+      </w:r>
+    </w:p>
+    <w:p>
+      <w:proofErr w:type="spellStart"/>
+      <w:r>
+        <w:t>Const</w:t>
+      </w:r>
+      <w:proofErr w:type="spellEnd"/>
+      <w:r>
+        <w:t xml:space="preserve"> element = &lt;</w:t>
+      </w:r>
+      <w:proofErr w:type="spellStart"/>
+      <w:r>
+        <w:t>UserInfo</w:t>
+      </w:r>
+      <w:proofErr w:type="spellEnd"/>
+      <w:r>
+        <w:t xml:space="preserve"> name=”</w:t>
+      </w:r>
+      <w:proofErr w:type="spellStart"/>
+      <w:r>
+        <w:t>loc</w:t>
+      </w:r>
+      <w:proofErr w:type="spellEnd"/>
+      <w:r>
+        <w:t>” email =”</w:t>
+      </w:r>
+      <w:hyperlink r:id="rId6" w:history="1">
+        <w:r>
+          <w:rPr>
+            <w:rStyle w:val="Hyperlink"/>
+          </w:rPr>
+          <w:t>nnloc123@gmail.com</w:t>
+        </w:r>
+      </w:hyperlink>
+      <w:r>
+        <w:t>”/&gt;</w:t>
+      </w:r>
+    </w:p>
+    <w:p>
+      <w:proofErr w:type="spellStart"/>
+      <w:proofErr w:type="gramStart"/>
+      <w:r>
+        <w:t>ReactDom.render</w:t>
+      </w:r>
+      <w:proofErr w:type="spellEnd"/>
+      <w:r>
+        <w:t>(</w:t>
+      </w:r>
+      <w:proofErr w:type="spellStart"/>
+      <w:proofErr w:type="gramEnd"/>
+      <w:r>
+        <w:t>element,documentgetElementByIt</w:t>
+      </w:r>
+      <w:proofErr w:type="spellEnd"/>
+      <w:r>
+        <w:t>(‘root’));</w:t>
+      </w:r>
+    </w:p>
+    <w:p>
+      <w:r>
+        <w:t>Or</w:t>
+      </w:r>
+    </w:p>
+    <w:p>
+      <w:proofErr w:type="spellStart"/>
+      <w:proofErr w:type="gramStart"/>
+      <w:r>
+        <w:t>ReactDom.render</w:t>
+      </w:r>
+      <w:proofErr w:type="spellEnd"/>
+      <w:r>
+        <w:t>(</w:t>
+      </w:r>
+      <w:proofErr w:type="gramEnd"/>
+      <w:r>
+        <w:t>&lt;</w:t>
+      </w:r>
+      <w:proofErr w:type="spellStart"/>
+      <w:r>
+        <w:t>UserInfo</w:t>
+      </w:r>
+      <w:proofErr w:type="spellEnd"/>
+      <w:r>
+        <w:t xml:space="preserve"> name=”</w:t>
+      </w:r>
+      <w:proofErr w:type="spellStart"/>
+      <w:r>
+        <w:t>loc</w:t>
+      </w:r>
+      <w:proofErr w:type="spellEnd"/>
+      <w:r>
+        <w:t>” email=”</w:t>
+      </w:r>
       <w:bookmarkStart w:id="0" w:name="_GoBack"/>
       <w:bookmarkEnd w:id="0"/>
+      <w:r>
+        <w:fldChar w:fldCharType="begin"/>
+      </w:r>
+      <w:r>
+        <w:instrText xml:space="preserve"> HYPERLINK "mailto:nnloc123@gmail.com" </w:instrText>
+      </w:r>
+      <w:r>
+        <w:fldChar w:fldCharType="separate"/>
+      </w:r>
+      <w:r>
+        <w:rPr>
+          <w:rStyle w:val="Hyperlink"/>
+        </w:rPr>
+        <w:t>nnloc123@gmail.com</w:t>
+      </w:r>
+      <w:r>
+        <w:fldChar w:fldCharType="end"/>
+      </w:r>
+      <w:r>
+        <w:t xml:space="preserve">”/&gt;, </w:t>
+      </w:r>
+      <w:proofErr w:type="spellStart"/>
+      <w:r>
+        <w:t>documentgetElementById</w:t>
+      </w:r>
+      <w:proofErr w:type="spellEnd"/>
+      <w:r>
+        <w:t>(‘root’));</w:t>
+      </w:r>
     </w:p>
     <w:sectPr>
       <w:pgSz w:w="12240" w:h="15840"/>
@@ -1235,6 +1463,17 @@
       <w:contextualSpacing/>
     </w:pPr>
   </w:style>
+  <w:style w:type="character" w:styleId="Hyperlink">
+    <w:name w:val="Hyperlink"/>
+    <w:basedOn w:val="DefaultParagraphFont"/>
+    <w:uiPriority w:val="99"/>
+    <w:unhideWhenUsed/>
+    <w:rsid w:val="00647BBC"/>
+    <w:rPr>
+      <w:color w:val="0000FF" w:themeColor="hyperlink"/>
+      <w:u w:val="single"/>
+    </w:rPr>
+  </w:style>
 </w:styles>
 </file>
 
@@ -1435,6 +1674,17 @@
       <w:ind w:left="720"/>
       <w:contextualSpacing/>
     </w:pPr>
+  </w:style>
+  <w:style w:type="character" w:styleId="Hyperlink">
+    <w:name w:val="Hyperlink"/>
+    <w:basedOn w:val="DefaultParagraphFont"/>
+    <w:uiPriority w:val="99"/>
+    <w:unhideWhenUsed/>
+    <w:rsid w:val="00647BBC"/>
+    <w:rPr>
+      <w:color w:val="0000FF" w:themeColor="hyperlink"/>
+      <w:u w:val="single"/>
+    </w:rPr>
   </w:style>
 </w:styles>
 </file>

--- a/ReactJS.docx
+++ b/ReactJS.docx
@@ -102,6 +102,9 @@
       </w:r>
     </w:p>
     <w:p>
+      <w:pPr>
+        <w:ind w:left="720"/>
+      </w:pPr>
       <w:r>
         <w:t>Name: “</w:t>
       </w:r>
@@ -115,6 +118,9 @@
       </w:r>
     </w:p>
     <w:p>
+      <w:pPr>
+        <w:ind w:left="720"/>
+      </w:pPr>
       <w:r>
         <w:t>Email: “nnloc123@gmail.com”</w:t>
       </w:r>
@@ -169,6 +175,9 @@
       </w:r>
     </w:p>
     <w:p>
+      <w:pPr>
+        <w:ind w:left="720"/>
+      </w:pPr>
       <w:r>
         <w:t>&lt;div</w:t>
       </w:r>
@@ -188,11 +197,17 @@
       </w:r>
     </w:p>
     <w:p>
+      <w:pPr>
+        <w:ind w:left="1440"/>
+      </w:pPr>
       <w:r>
         <w:t>&lt;h1&gt;Hello World&lt;/h1&gt;</w:t>
       </w:r>
     </w:p>
     <w:p>
+      <w:pPr>
+        <w:ind w:left="1440"/>
+      </w:pPr>
       <w:r>
         <w:t>&lt;h2&gt;My name is {</w:t>
       </w:r>
@@ -219,6 +234,9 @@
       </w:r>
     </w:p>
     <w:p>
+      <w:pPr>
+        <w:ind w:left="720"/>
+      </w:pPr>
       <w:r>
         <w:t>&lt;/div&gt;</w:t>
       </w:r>
@@ -309,6 +327,9 @@
       </w:r>
     </w:p>
     <w:p>
+      <w:pPr>
+        <w:ind w:firstLine="720"/>
+      </w:pPr>
       <w:r>
         <w:t xml:space="preserve">Return </w:t>
       </w:r>
@@ -450,6 +471,9 @@
       </w:r>
     </w:p>
     <w:p>
+      <w:pPr>
+        <w:ind w:left="1440"/>
+      </w:pPr>
       <w:proofErr w:type="gramStart"/>
       <w:r>
         <w:t>counter</w:t>
@@ -460,6 +484,9 @@
       </w:r>
     </w:p>
     <w:p>
+      <w:pPr>
+        <w:ind w:left="1440"/>
+      </w:pPr>
       <w:proofErr w:type="gramStart"/>
       <w:r>
         <w:t>console.log(</w:t>
@@ -470,6 +497,9 @@
       </w:r>
     </w:p>
     <w:p>
+      <w:pPr>
+        <w:ind w:left="720"/>
+      </w:pPr>
       <w:r>
         <w:t>}</w:t>
       </w:r>
@@ -516,11 +546,17 @@
       </w:r>
     </w:p>
     <w:p>
+      <w:pPr>
+        <w:ind w:left="720"/>
+      </w:pPr>
       <w:r>
         <w:t>Count +=1;</w:t>
       </w:r>
     </w:p>
     <w:p>
+      <w:pPr>
+        <w:ind w:left="720"/>
+      </w:pPr>
       <w:proofErr w:type="gramStart"/>
       <w:r>
         <w:t>Console.log(</w:t>
@@ -589,6 +625,9 @@
       </w:r>
     </w:p>
     <w:p>
+      <w:pPr>
+        <w:ind w:left="720"/>
+      </w:pPr>
       <w:r>
         <w:t>&lt;</w:t>
       </w:r>
@@ -602,6 +641,10 @@
       </w:r>
     </w:p>
     <w:p>
+      <w:pPr>
+        <w:ind w:left="1440"/>
+      </w:pPr>
+      <w:bookmarkStart w:id="0" w:name="_GoBack"/>
       <w:r>
         <w:t xml:space="preserve">&lt;h1&gt; </w:t>
       </w:r>
@@ -615,8 +658,15 @@
       </w:r>
     </w:p>
     <w:p>
-      <w:r>
-        <w:t xml:space="preserve">&lt;h2&gt; Current time is: {new </w:t>
+      <w:pPr>
+        <w:ind w:left="1440"/>
+      </w:pPr>
+      <w:r>
+        <w:t>&lt;h2</w:t>
+      </w:r>
+      <w:bookmarkEnd w:id="0"/>
+      <w:r>
+        <w:t xml:space="preserve">&gt; Current time is: {new </w:t>
       </w:r>
       <w:proofErr w:type="gramStart"/>
       <w:r>
@@ -636,6 +686,9 @@
       </w:r>
     </w:p>
     <w:p>
+      <w:pPr>
+        <w:ind w:left="720"/>
+      </w:pPr>
       <w:r>
         <w:t>&lt;/div&gt;</w:t>
       </w:r>
@@ -873,26 +926,14 @@
       <w:r>
         <w:t>” email=”</w:t>
       </w:r>
-      <w:bookmarkStart w:id="0" w:name="_GoBack"/>
-      <w:bookmarkEnd w:id="0"/>
-      <w:r>
-        <w:fldChar w:fldCharType="begin"/>
-      </w:r>
-      <w:r>
-        <w:instrText xml:space="preserve"> HYPERLINK "mailto:nnloc123@gmail.com" </w:instrText>
-      </w:r>
-      <w:r>
-        <w:fldChar w:fldCharType="separate"/>
-      </w:r>
-      <w:r>
-        <w:rPr>
-          <w:rStyle w:val="Hyperlink"/>
-        </w:rPr>
-        <w:t>nnloc123@gmail.com</w:t>
-      </w:r>
-      <w:r>
-        <w:fldChar w:fldCharType="end"/>
-      </w:r>
+      <w:hyperlink r:id="rId7" w:history="1">
+        <w:r>
+          <w:rPr>
+            <w:rStyle w:val="Hyperlink"/>
+          </w:rPr>
+          <w:t>nnloc123@gmail.com</w:t>
+        </w:r>
+      </w:hyperlink>
       <w:r>
         <w:t xml:space="preserve">”/&gt;, </w:t>
       </w:r>
@@ -905,6 +946,138 @@
         <w:t>(‘root’));</w:t>
       </w:r>
     </w:p>
+    <w:p>
+      <w:r>
+        <w:t>//Components</w:t>
+      </w:r>
+    </w:p>
+    <w:p>
+      <w:r>
+        <w:t xml:space="preserve">Class </w:t>
+      </w:r>
+      <w:proofErr w:type="spellStart"/>
+      <w:r>
+        <w:t>UserInfo</w:t>
+      </w:r>
+      <w:proofErr w:type="spellEnd"/>
+      <w:r>
+        <w:t xml:space="preserve"> extends </w:t>
+      </w:r>
+      <w:proofErr w:type="spellStart"/>
+      <w:proofErr w:type="gramStart"/>
+      <w:r>
+        <w:t>React.Component</w:t>
+      </w:r>
+      <w:proofErr w:type="spellEnd"/>
+      <w:r>
+        <w:t>{</w:t>
+      </w:r>
+      <w:proofErr w:type="gramEnd"/>
+    </w:p>
+    <w:p>
+      <w:pPr>
+        <w:ind w:firstLine="720"/>
+      </w:pPr>
+      <w:proofErr w:type="gramStart"/>
+      <w:r>
+        <w:t>Render(</w:t>
+      </w:r>
+      <w:proofErr w:type="gramEnd"/>
+      <w:r>
+        <w:t>){</w:t>
+      </w:r>
+    </w:p>
+    <w:p>
+      <w:pPr>
+        <w:ind w:firstLine="720"/>
+      </w:pPr>
+      <w:r>
+        <w:tab/>
+      </w:r>
+      <w:proofErr w:type="gramStart"/>
+      <w:r>
+        <w:t>Return(</w:t>
+      </w:r>
+      <w:proofErr w:type="gramEnd"/>
+    </w:p>
+    <w:p>
+      <w:pPr>
+        <w:ind w:left="1440" w:firstLine="720"/>
+      </w:pPr>
+      <w:r>
+        <w:t>&lt;</w:t>
+      </w:r>
+      <w:proofErr w:type="gramStart"/>
+      <w:r>
+        <w:t>div</w:t>
+      </w:r>
+      <w:proofErr w:type="gramEnd"/>
+      <w:r>
+        <w:t>&gt;</w:t>
+      </w:r>
+    </w:p>
+    <w:p>
+      <w:pPr>
+        <w:ind w:left="720" w:firstLine="720"/>
+      </w:pPr>
+      <w:r>
+        <w:tab/>
+      </w:r>
+      <w:r>
+        <w:tab/>
+        <w:t>&lt;h1&gt;Name: {this.props.name}&lt;/h1&gt;</w:t>
+      </w:r>
+    </w:p>
+    <w:p>
+      <w:pPr>
+        <w:ind w:left="720" w:firstLine="720"/>
+      </w:pPr>
+      <w:r>
+        <w:tab/>
+      </w:r>
+      <w:r>
+        <w:tab/>
+        <w:t>&lt;h1&gt;Email: {</w:t>
+      </w:r>
+      <w:proofErr w:type="spellStart"/>
+      <w:r>
+        <w:t>this.props.email</w:t>
+      </w:r>
+      <w:proofErr w:type="spellEnd"/>
+      <w:r>
+        <w:t>}&lt;/h1&gt;</w:t>
+      </w:r>
+    </w:p>
+    <w:p>
+      <w:pPr>
+        <w:ind w:left="1440" w:firstLine="720"/>
+      </w:pPr>
+      <w:r>
+        <w:t>&lt;/div&gt;</w:t>
+      </w:r>
+    </w:p>
+    <w:p>
+      <w:pPr>
+        <w:ind w:left="720" w:firstLine="720"/>
+      </w:pPr>
+      <w:r>
+        <w:t>);</w:t>
+      </w:r>
+    </w:p>
+    <w:p>
+      <w:pPr>
+        <w:ind w:firstLine="720"/>
+      </w:pPr>
+      <w:r>
+        <w:t>}</w:t>
+      </w:r>
+    </w:p>
+    <w:p>
+      <w:r>
+        <w:t>}</w:t>
+      </w:r>
+    </w:p>
+    <w:p/>
     <w:sectPr>
       <w:pgSz w:w="12240" w:h="15840"/>
       <w:pgMar w:top="1440" w:right="1440" w:bottom="1440" w:left="1440" w:header="720" w:footer="720" w:gutter="0"/>

--- a/ReactJS.docx
+++ b/ReactJS.docx
@@ -644,7 +644,6 @@
       <w:pPr>
         <w:ind w:left="1440"/>
       </w:pPr>
-      <w:bookmarkStart w:id="0" w:name="_GoBack"/>
       <w:r>
         <w:t xml:space="preserve">&lt;h1&gt; </w:t>
       </w:r>
@@ -662,11 +661,7 @@
         <w:ind w:left="1440"/>
       </w:pPr>
       <w:r>
-        <w:t>&lt;h2</w:t>
-      </w:r>
-      <w:bookmarkEnd w:id="0"/>
-      <w:r>
-        <w:t xml:space="preserve">&gt; Current time is: {new </w:t>
+        <w:t xml:space="preserve">&lt;h2&gt; Current time is: {new </w:t>
       </w:r>
       <w:proofErr w:type="gramStart"/>
       <w:r>
@@ -1002,6 +997,23 @@
     </w:p>
     <w:p>
       <w:pPr>
+        <w:ind w:firstLine="720"/>
+      </w:pPr>
+      <w:r>
+        <w:tab/>
+        <w:t>&lt;</w:t>
+      </w:r>
+      <w:proofErr w:type="gramStart"/>
+      <w:r>
+        <w:t>div</w:t>
+      </w:r>
+      <w:proofErr w:type="gramEnd"/>
+      <w:r>
+        <w:t>&gt;</w:t>
+      </w:r>
+    </w:p>
+    <w:p>
+      <w:pPr>
         <w:ind w:left="1440" w:firstLine="720"/>
       </w:pPr>
       <w:r>
@@ -1058,9 +1070,53 @@
     </w:p>
     <w:p>
       <w:pPr>
+        <w:ind w:left="1440" w:firstLine="720"/>
+      </w:pPr>
+      <w:r>
+        <w:t>&lt;</w:t>
+      </w:r>
+      <w:proofErr w:type="gramStart"/>
+      <w:r>
+        <w:t>div</w:t>
+      </w:r>
+      <w:proofErr w:type="gramEnd"/>
+      <w:r>
+        <w:t>&gt;</w:t>
+      </w:r>
+    </w:p>
+    <w:p>
+      <w:pPr>
+        <w:ind w:left="1440" w:firstLine="720"/>
+      </w:pPr>
+      <w:r>
+        <w:tab/>
+        <w:t>&lt;h1&gt;Information: {this.props.info}&lt;/h1&gt;</w:t>
+      </w:r>
+    </w:p>
+    <w:p>
+      <w:pPr>
+        <w:ind w:left="1440" w:firstLine="720"/>
+      </w:pPr>
+      <w:r>
+        <w:t>&lt;/div&gt;</w:t>
+      </w:r>
+    </w:p>
+    <w:p>
+      <w:pPr>
         <w:ind w:left="720" w:firstLine="720"/>
       </w:pPr>
-      <w:r>
+      <w:bookmarkStart w:id="0" w:name="_GoBack"/>
+      <w:bookmarkEnd w:id="0"/>
+      <w:r>
+        <w:t>&lt;/div&gt;</w:t>
+      </w:r>
+    </w:p>
+    <w:p>
+      <w:pPr>
+        <w:ind w:left="720" w:firstLine="720"/>
+      </w:pPr>
+      <w:r>
+        <w:lastRenderedPageBreak/>
         <w:t>);</w:t>
       </w:r>
     </w:p>

--- a/ReactJS.docx
+++ b/ReactJS.docx
@@ -1105,8 +1105,347 @@
       <w:pPr>
         <w:ind w:left="720" w:firstLine="720"/>
       </w:pPr>
+      <w:r>
+        <w:t>&lt;/div&gt;</w:t>
+      </w:r>
+    </w:p>
+    <w:p>
+      <w:pPr>
+        <w:ind w:left="720" w:firstLine="720"/>
+      </w:pPr>
+      <w:r>
+        <w:lastRenderedPageBreak/>
+        <w:t>);</w:t>
+      </w:r>
+    </w:p>
+    <w:p>
+      <w:pPr>
+        <w:ind w:firstLine="720"/>
+      </w:pPr>
+      <w:r>
+        <w:t>}</w:t>
+      </w:r>
+    </w:p>
+    <w:p>
+      <w:r>
+        <w:t>}</w:t>
+      </w:r>
+    </w:p>
+    <w:p>
+      <w:r>
+        <w:t>//Separate div</w:t>
+      </w:r>
+    </w:p>
+    <w:p>
+      <w:r>
+        <w:t xml:space="preserve">Class User1 extends </w:t>
+      </w:r>
+      <w:proofErr w:type="spellStart"/>
+      <w:proofErr w:type="gramStart"/>
+      <w:r>
+        <w:t>React.Component</w:t>
+      </w:r>
+      <w:proofErr w:type="spellEnd"/>
+      <w:r>
+        <w:t>{</w:t>
+      </w:r>
+      <w:proofErr w:type="gramEnd"/>
+    </w:p>
+    <w:p>
+      <w:r>
+        <w:tab/>
+      </w:r>
+      <w:proofErr w:type="gramStart"/>
+      <w:r>
+        <w:t>Render(</w:t>
+      </w:r>
+      <w:proofErr w:type="gramEnd"/>
+      <w:r>
+        <w:t>){</w:t>
+      </w:r>
+    </w:p>
+    <w:p>
+      <w:pPr>
+        <w:ind w:firstLine="720"/>
+      </w:pPr>
+      <w:r>
+        <w:tab/>
+      </w:r>
+      <w:proofErr w:type="gramStart"/>
+      <w:r>
+        <w:t>Return(</w:t>
+      </w:r>
+      <w:proofErr w:type="gramEnd"/>
+    </w:p>
+    <w:p>
+      <w:pPr>
+        <w:ind w:left="1440" w:firstLine="720"/>
+      </w:pPr>
+      <w:r>
+        <w:t>&lt;div class=”User1”&gt;</w:t>
+      </w:r>
+    </w:p>
+    <w:p>
+      <w:pPr>
+        <w:ind w:left="720" w:firstLine="720"/>
+      </w:pPr>
+      <w:r>
+        <w:tab/>
+      </w:r>
+      <w:r>
+        <w:tab/>
+        <w:t>&lt;h1&gt;Name: {this.props.name}&lt;/h1&gt;</w:t>
+      </w:r>
+    </w:p>
+    <w:p>
+      <w:pPr>
+        <w:ind w:left="720" w:firstLine="720"/>
+      </w:pPr>
+      <w:r>
+        <w:tab/>
+      </w:r>
+      <w:r>
+        <w:tab/>
+        <w:t>&lt;h1&gt;Email: {</w:t>
+      </w:r>
+      <w:proofErr w:type="spellStart"/>
+      <w:r>
+        <w:t>this.props.email</w:t>
+      </w:r>
+      <w:proofErr w:type="spellEnd"/>
+      <w:r>
+        <w:t>}&lt;/h1&gt;</w:t>
+      </w:r>
+    </w:p>
+    <w:p>
+      <w:pPr>
+        <w:ind w:left="1440" w:firstLine="720"/>
+      </w:pPr>
+      <w:r>
+        <w:t>&lt;/div&gt;</w:t>
+      </w:r>
+    </w:p>
+    <w:p>
+      <w:pPr>
+        <w:ind w:left="720" w:firstLine="720"/>
+      </w:pPr>
+      <w:r>
+        <w:t>);</w:t>
+      </w:r>
+    </w:p>
+    <w:p>
+      <w:pPr>
+        <w:ind w:firstLine="720"/>
+      </w:pPr>
+      <w:r>
+        <w:t>}</w:t>
+      </w:r>
+    </w:p>
+    <w:p>
+      <w:r>
+        <w:t>}</w:t>
+      </w:r>
+    </w:p>
+    <w:p>
+      <w:r>
+        <w:t xml:space="preserve">Class User2 extends </w:t>
+      </w:r>
+      <w:proofErr w:type="spellStart"/>
+      <w:proofErr w:type="gramStart"/>
+      <w:r>
+        <w:t>React.Component</w:t>
+      </w:r>
+      <w:proofErr w:type="spellEnd"/>
+      <w:r>
+        <w:t>{</w:t>
+      </w:r>
+      <w:proofErr w:type="gramEnd"/>
+    </w:p>
+    <w:p>
+      <w:r>
+        <w:tab/>
+      </w:r>
+      <w:proofErr w:type="gramStart"/>
+      <w:r>
+        <w:t>Render(</w:t>
+      </w:r>
+      <w:proofErr w:type="gramEnd"/>
+      <w:r>
+        <w:t>){</w:t>
+      </w:r>
+    </w:p>
+    <w:p>
+      <w:pPr>
+        <w:ind w:firstLine="720"/>
+      </w:pPr>
+      <w:r>
+        <w:tab/>
+      </w:r>
+      <w:proofErr w:type="gramStart"/>
+      <w:r>
+        <w:t>Return(</w:t>
+      </w:r>
+      <w:proofErr w:type="gramEnd"/>
+    </w:p>
+    <w:p>
+      <w:pPr>
+        <w:ind w:left="1440" w:firstLine="720"/>
+      </w:pPr>
+      <w:r>
+        <w:t>&lt;div class=”User2&gt;</w:t>
+      </w:r>
+    </w:p>
+    <w:p>
+      <w:pPr>
+        <w:ind w:left="1440" w:firstLine="720"/>
+      </w:pPr>
+      <w:r>
+        <w:tab/>
+        <w:t>&lt;h1&gt;Information: {this.props.info}&lt;/h1&gt;</w:t>
+      </w:r>
+    </w:p>
+    <w:p>
+      <w:pPr>
+        <w:ind w:left="1440" w:firstLine="720"/>
+      </w:pPr>
+      <w:r>
+        <w:t>&lt;/div&gt;</w:t>
+      </w:r>
+    </w:p>
+    <w:p>
+      <w:pPr>
+        <w:ind w:left="720" w:firstLine="720"/>
+      </w:pPr>
+      <w:r>
+        <w:t>);</w:t>
+      </w:r>
+    </w:p>
+    <w:p>
+      <w:pPr>
+        <w:ind w:firstLine="720"/>
+      </w:pPr>
+      <w:r>
+        <w:t>}</w:t>
+      </w:r>
+    </w:p>
+    <w:p>
+      <w:r>
+        <w:t>}</w:t>
+      </w:r>
+    </w:p>
+    <w:p>
+      <w:r>
+        <w:t xml:space="preserve">Class </w:t>
+      </w:r>
+      <w:proofErr w:type="spellStart"/>
+      <w:r>
+        <w:t>UserInfo</w:t>
+      </w:r>
+      <w:proofErr w:type="spellEnd"/>
+      <w:r>
+        <w:t xml:space="preserve"> extends </w:t>
+      </w:r>
+      <w:proofErr w:type="spellStart"/>
+      <w:proofErr w:type="gramStart"/>
+      <w:r>
+        <w:t>React.Component</w:t>
+      </w:r>
+      <w:proofErr w:type="spellEnd"/>
+      <w:r>
+        <w:t>{</w:t>
+      </w:r>
+      <w:proofErr w:type="gramEnd"/>
+    </w:p>
+    <w:p>
+      <w:pPr>
+        <w:ind w:firstLine="720"/>
+      </w:pPr>
+      <w:proofErr w:type="gramStart"/>
+      <w:r>
+        <w:t>Render(</w:t>
+      </w:r>
+      <w:proofErr w:type="gramEnd"/>
+      <w:r>
+        <w:t>){</w:t>
+      </w:r>
+    </w:p>
+    <w:p>
+      <w:pPr>
+        <w:ind w:firstLine="720"/>
+      </w:pPr>
+      <w:r>
+        <w:lastRenderedPageBreak/>
+        <w:tab/>
+      </w:r>
+      <w:proofErr w:type="gramStart"/>
+      <w:r>
+        <w:t>Return(</w:t>
+      </w:r>
+      <w:proofErr w:type="gramEnd"/>
+    </w:p>
+    <w:p>
+      <w:pPr>
+        <w:ind w:firstLine="720"/>
+      </w:pPr>
+      <w:r>
+        <w:tab/>
+        <w:t>&lt;</w:t>
+      </w:r>
+      <w:proofErr w:type="gramStart"/>
+      <w:r>
+        <w:t>div</w:t>
+      </w:r>
+      <w:proofErr w:type="gramEnd"/>
+      <w:r>
+        <w:t>&gt;</w:t>
+      </w:r>
+    </w:p>
+    <w:p>
+      <w:pPr>
+        <w:ind w:firstLine="720"/>
+      </w:pPr>
+      <w:r>
+        <w:tab/>
+      </w:r>
+      <w:r>
+        <w:tab/>
+        <w:t>&lt;User1 name</w:t>
+      </w:r>
+      <w:proofErr w:type="gramStart"/>
+      <w:r>
+        <w:t>={</w:t>
+      </w:r>
+      <w:proofErr w:type="gramEnd"/>
+      <w:r>
+        <w:t>this.props.name} email={</w:t>
+      </w:r>
+      <w:proofErr w:type="spellStart"/>
+      <w:r>
+        <w:t>this.props.email</w:t>
+      </w:r>
+      <w:proofErr w:type="spellEnd"/>
+      <w:r>
+        <w:t>}/&gt;</w:t>
+      </w:r>
+    </w:p>
+    <w:p>
+      <w:pPr>
+        <w:ind w:firstLine="720"/>
+      </w:pPr>
+      <w:r>
+        <w:tab/>
+      </w:r>
+      <w:r>
+        <w:tab/>
+        <w:t>&lt;User2 info={this.props.info}</w:t>
+      </w:r>
       <w:bookmarkStart w:id="0" w:name="_GoBack"/>
       <w:bookmarkEnd w:id="0"/>
+    </w:p>
+    <w:p>
+      <w:pPr>
+        <w:ind w:left="720" w:firstLine="720"/>
+      </w:pPr>
       <w:r>
         <w:t>&lt;/div&gt;</w:t>
       </w:r>
@@ -1116,7 +1455,6 @@
         <w:ind w:left="720" w:firstLine="720"/>
       </w:pPr>
       <w:r>
-        <w:lastRenderedPageBreak/>
         <w:t>);</w:t>
       </w:r>
     </w:p>
@@ -1133,6 +1471,7 @@
         <w:t>}</w:t>
       </w:r>
     </w:p>
+    <w:p/>
     <w:p/>
     <w:sectPr>
       <w:pgSz w:w="12240" w:h="15840"/>

--- a/ReactJS.docx
+++ b/ReactJS.docx
@@ -1439,6 +1439,191 @@
         <w:tab/>
         <w:t>&lt;User2 info={this.props.info}</w:t>
       </w:r>
+    </w:p>
+    <w:p>
+      <w:pPr>
+        <w:ind w:left="720" w:firstLine="720"/>
+      </w:pPr>
+      <w:r>
+        <w:t>&lt;/div&gt;</w:t>
+      </w:r>
+    </w:p>
+    <w:p>
+      <w:pPr>
+        <w:ind w:left="720" w:firstLine="720"/>
+      </w:pPr>
+      <w:r>
+        <w:t>);</w:t>
+      </w:r>
+    </w:p>
+    <w:p>
+      <w:pPr>
+        <w:ind w:firstLine="720"/>
+      </w:pPr>
+      <w:r>
+        <w:t>}</w:t>
+      </w:r>
+    </w:p>
+    <w:p>
+      <w:r>
+        <w:t>}</w:t>
+      </w:r>
+    </w:p>
+    <w:p>
+      <w:r>
+        <w:t xml:space="preserve">//State </w:t>
+      </w:r>
+      <w:proofErr w:type="spellStart"/>
+      <w:proofErr w:type="gramStart"/>
+      <w:r>
+        <w:t>va</w:t>
+      </w:r>
+      <w:proofErr w:type="spellEnd"/>
+      <w:proofErr w:type="gramEnd"/>
+      <w:r>
+        <w:t xml:space="preserve"> Cycle</w:t>
+      </w:r>
+    </w:p>
+    <w:p>
+      <w:proofErr w:type="gramStart"/>
+      <w:r>
+        <w:t>class</w:t>
+      </w:r>
+      <w:proofErr w:type="gramEnd"/>
+      <w:r>
+        <w:t xml:space="preserve"> Counter extends </w:t>
+      </w:r>
+      <w:proofErr w:type="spellStart"/>
+      <w:r>
+        <w:t>React.Component</w:t>
+      </w:r>
+      <w:proofErr w:type="spellEnd"/>
+      <w:r>
+        <w:t xml:space="preserve"> {</w:t>
+      </w:r>
+    </w:p>
+    <w:p>
+      <w:r>
+        <w:tab/>
+      </w:r>
+      <w:proofErr w:type="gramStart"/>
+      <w:r>
+        <w:t>constructor(</w:t>
+      </w:r>
+      <w:proofErr w:type="gramEnd"/>
+      <w:r>
+        <w:t>props){</w:t>
+      </w:r>
+    </w:p>
+    <w:p>
+      <w:pPr>
+        <w:ind w:firstLine="720"/>
+      </w:pPr>
+      <w:r>
+        <w:tab/>
+      </w:r>
+      <w:proofErr w:type="gramStart"/>
+      <w:r>
+        <w:t>super(</w:t>
+      </w:r>
+      <w:proofErr w:type="gramEnd"/>
+      <w:r>
+        <w:t>props);</w:t>
+      </w:r>
+    </w:p>
+    <w:p>
+      <w:pPr>
+        <w:ind w:firstLine="720"/>
+      </w:pPr>
+      <w:r>
+        <w:tab/>
+      </w:r>
+      <w:proofErr w:type="spellStart"/>
+      <w:r>
+        <w:t>this.state</w:t>
+      </w:r>
+      <w:proofErr w:type="spellEnd"/>
+      <w:r>
+        <w:t xml:space="preserve"> = {seconds: 0};</w:t>
+      </w:r>
+    </w:p>
+    <w:p>
+      <w:pPr>
+        <w:ind w:firstLine="720"/>
+      </w:pPr>
+      <w:r>
+        <w:t>}</w:t>
+      </w:r>
+    </w:p>
+    <w:p>
+      <w:proofErr w:type="spellStart"/>
+      <w:proofErr w:type="gramStart"/>
+      <w:r>
+        <w:t>incrementCounter</w:t>
+      </w:r>
+      <w:proofErr w:type="spellEnd"/>
+      <w:r>
+        <w:t>(</w:t>
+      </w:r>
+      <w:proofErr w:type="gramEnd"/>
+      <w:r>
+        <w:t>){</w:t>
+      </w:r>
+    </w:p>
+    <w:p>
+      <w:r>
+        <w:tab/>
+      </w:r>
+      <w:proofErr w:type="spellStart"/>
+      <w:proofErr w:type="gramStart"/>
+      <w:r>
+        <w:t>this.setState</w:t>
+      </w:r>
+      <w:proofErr w:type="spellEnd"/>
+      <w:r>
+        <w:t>(</w:t>
+      </w:r>
+      <w:proofErr w:type="gramEnd"/>
+    </w:p>
+    <w:p>
+      <w:pPr>
+        <w:ind w:left="720" w:firstLine="720"/>
+      </w:pPr>
+      <w:r>
+        <w:t>(</w:t>
+      </w:r>
+      <w:proofErr w:type="spellStart"/>
+      <w:proofErr w:type="gramStart"/>
+      <w:r>
+        <w:t>prevState</w:t>
+      </w:r>
+      <w:proofErr w:type="spellEnd"/>
+      <w:proofErr w:type="gramEnd"/>
+      <w:r>
+        <w:t>, props) =&gt; ({</w:t>
+      </w:r>
+    </w:p>
+    <w:p>
+      <w:pPr>
+        <w:ind w:firstLine="720"/>
+      </w:pPr>
+      <w:r>
+        <w:tab/>
+      </w:r>
+      <w:r>
+        <w:tab/>
+      </w:r>
+      <w:r>
+        <w:t xml:space="preserve">Seconds: </w:t>
+      </w:r>
+      <w:proofErr w:type="spellStart"/>
+      <w:r>
+        <w:t>prevState.seconds</w:t>
+      </w:r>
+      <w:proofErr w:type="spellEnd"/>
+      <w:r>
+        <w:t xml:space="preserve"> + 1</w:t>
+      </w:r>
       <w:bookmarkStart w:id="0" w:name="_GoBack"/>
       <w:bookmarkEnd w:id="0"/>
     </w:p>
@@ -1447,31 +1632,235 @@
         <w:ind w:left="720" w:firstLine="720"/>
       </w:pPr>
       <w:r>
+        <w:t>})</w:t>
+      </w:r>
+    </w:p>
+    <w:p>
+      <w:pPr>
+        <w:ind w:firstLine="720"/>
+      </w:pPr>
+      <w:r>
+        <w:t>);</w:t>
+      </w:r>
+    </w:p>
+    <w:p>
+      <w:r>
+        <w:t>}</w:t>
+      </w:r>
+    </w:p>
+    <w:p>
+      <w:proofErr w:type="spellStart"/>
+      <w:proofErr w:type="gramStart"/>
+      <w:r>
+        <w:t>componentDidMount</w:t>
+      </w:r>
+      <w:proofErr w:type="spellEnd"/>
+      <w:r>
+        <w:t>(</w:t>
+      </w:r>
+      <w:proofErr w:type="gramEnd"/>
+      <w:r>
+        <w:t>){</w:t>
+      </w:r>
+    </w:p>
+    <w:p>
+      <w:r>
+        <w:tab/>
+      </w:r>
+      <w:proofErr w:type="spellStart"/>
+      <w:r>
+        <w:t>this.timeID</w:t>
+      </w:r>
+      <w:proofErr w:type="spellEnd"/>
+      <w:r>
+        <w:t xml:space="preserve"> = </w:t>
+      </w:r>
+      <w:proofErr w:type="spellStart"/>
+      <w:proofErr w:type="gramStart"/>
+      <w:r>
+        <w:t>setInterval</w:t>
+      </w:r>
+      <w:proofErr w:type="spellEnd"/>
+      <w:r>
+        <w:t>(</w:t>
+      </w:r>
+      <w:proofErr w:type="gramEnd"/>
+      <w:r>
+        <w:t xml:space="preserve">() =&gt; </w:t>
+      </w:r>
+      <w:proofErr w:type="spellStart"/>
+      <w:r>
+        <w:t>this.incrementCounter</w:t>
+      </w:r>
+      <w:proofErr w:type="spellEnd"/>
+      <w:r>
+        <w:t>(), 1000);</w:t>
+      </w:r>
+    </w:p>
+    <w:p>
+      <w:r>
+        <w:t>}</w:t>
+      </w:r>
+    </w:p>
+    <w:p>
+      <w:proofErr w:type="spellStart"/>
+      <w:proofErr w:type="gramStart"/>
+      <w:r>
+        <w:t>componentWillMount</w:t>
+      </w:r>
+      <w:proofErr w:type="spellEnd"/>
+      <w:r>
+        <w:t>(</w:t>
+      </w:r>
+      <w:proofErr w:type="gramEnd"/>
+      <w:r>
+        <w:t>){</w:t>
+      </w:r>
+    </w:p>
+    <w:p>
+      <w:r>
+        <w:lastRenderedPageBreak/>
+        <w:tab/>
+      </w:r>
+      <w:proofErr w:type="spellStart"/>
+      <w:proofErr w:type="gramStart"/>
+      <w:r>
+        <w:t>clearInterval</w:t>
+      </w:r>
+      <w:proofErr w:type="spellEnd"/>
+      <w:r>
+        <w:t>(</w:t>
+      </w:r>
+      <w:proofErr w:type="spellStart"/>
+      <w:proofErr w:type="gramEnd"/>
+      <w:r>
+        <w:t>this.timeID</w:t>
+      </w:r>
+      <w:proofErr w:type="spellEnd"/>
+      <w:r>
+        <w:t>);</w:t>
+      </w:r>
+    </w:p>
+    <w:p>
+      <w:r>
+        <w:t>}</w:t>
+      </w:r>
+    </w:p>
+    <w:p>
+      <w:proofErr w:type="gramStart"/>
+      <w:r>
+        <w:t>Render(</w:t>
+      </w:r>
+      <w:proofErr w:type="gramEnd"/>
+      <w:r>
+        <w:t>){</w:t>
+      </w:r>
+    </w:p>
+    <w:p>
+      <w:r>
+        <w:tab/>
+      </w:r>
+      <w:proofErr w:type="gramStart"/>
+      <w:r>
+        <w:t>Return(</w:t>
+      </w:r>
+      <w:proofErr w:type="gramEnd"/>
+    </w:p>
+    <w:p>
+      <w:pPr>
+        <w:ind w:firstLine="720"/>
+      </w:pPr>
+      <w:r>
+        <w:tab/>
+        <w:t>&lt;</w:t>
+      </w:r>
+      <w:proofErr w:type="gramStart"/>
+      <w:r>
+        <w:t>div</w:t>
+      </w:r>
+      <w:proofErr w:type="gramEnd"/>
+      <w:r>
+        <w:t>&gt;</w:t>
+      </w:r>
+    </w:p>
+    <w:p>
+      <w:pPr>
+        <w:ind w:left="720" w:firstLine="720"/>
+      </w:pPr>
+      <w:r>
+        <w:tab/>
+        <w:t>&lt;h1&gt;This is a counting machine</w:t>
+      </w:r>
+      <w:proofErr w:type="gramStart"/>
+      <w:r>
+        <w:t>!&lt;</w:t>
+      </w:r>
+      <w:proofErr w:type="gramEnd"/>
+      <w:r>
+        <w:t>/h1&gt;</w:t>
+      </w:r>
+    </w:p>
+    <w:p>
+      <w:pPr>
+        <w:ind w:left="720" w:firstLine="720"/>
+      </w:pPr>
+      <w:r>
+        <w:tab/>
+        <w:t>&lt;h2&gt;Second: {</w:t>
+      </w:r>
+      <w:proofErr w:type="spellStart"/>
+      <w:r>
+        <w:t>this.state.seconds</w:t>
+      </w:r>
+      <w:proofErr w:type="spellEnd"/>
+      <w:r>
+        <w:t>}&lt;/h2&gt;</w:t>
+      </w:r>
+    </w:p>
+    <w:p>
+      <w:pPr>
+        <w:ind w:left="720" w:firstLine="720"/>
+      </w:pPr>
+      <w:r>
         <w:t>&lt;/div&gt;</w:t>
       </w:r>
     </w:p>
     <w:p>
       <w:pPr>
-        <w:ind w:left="720" w:firstLine="720"/>
+        <w:ind w:firstLine="720"/>
       </w:pPr>
       <w:r>
         <w:t>);</w:t>
       </w:r>
     </w:p>
     <w:p>
-      <w:pPr>
-        <w:ind w:firstLine="720"/>
-      </w:pPr>
       <w:r>
         <w:t>}</w:t>
       </w:r>
     </w:p>
     <w:p>
-      <w:r>
-        <w:t>}</w:t>
-      </w:r>
-    </w:p>
-    <w:p/>
+      <w:proofErr w:type="spellStart"/>
+      <w:proofErr w:type="gramStart"/>
+      <w:r>
+        <w:t>ReactDOM.render</w:t>
+      </w:r>
+      <w:proofErr w:type="spellEnd"/>
+      <w:r>
+        <w:t>(</w:t>
+      </w:r>
+      <w:proofErr w:type="gramEnd"/>
+      <w:r>
+        <w:t>&lt;Counter/&gt;,</w:t>
+      </w:r>
+      <w:proofErr w:type="spellStart"/>
+      <w:r>
+        <w:t>document.getElementById</w:t>
+      </w:r>
+      <w:proofErr w:type="spellEnd"/>
+      <w:r>
+        <w:t>(‘root’);</w:t>
+      </w:r>
+    </w:p>
     <w:p/>
     <w:sectPr>
       <w:pgSz w:w="12240" w:h="15840"/>

--- a/ReactJS.docx
+++ b/ReactJS.docx
@@ -1439,6 +1439,9 @@
         <w:tab/>
         <w:t>&lt;User2 info={this.props.info}</w:t>
       </w:r>
+      <w:r>
+        <w:t>/&gt;</w:t>
+      </w:r>
     </w:p>
     <w:p>
       <w:pPr>
@@ -1623,245 +1626,694 @@
       <w:proofErr w:type="spellEnd"/>
       <w:r>
         <w:t xml:space="preserve"> + 1</w:t>
+      </w:r>
+    </w:p>
+    <w:p>
+      <w:pPr>
+        <w:ind w:left="720" w:firstLine="720"/>
+      </w:pPr>
+      <w:r>
+        <w:t>})</w:t>
+      </w:r>
+    </w:p>
+    <w:p>
+      <w:pPr>
+        <w:ind w:firstLine="720"/>
+      </w:pPr>
+      <w:r>
+        <w:t>);</w:t>
+      </w:r>
+    </w:p>
+    <w:p>
+      <w:r>
+        <w:t>}</w:t>
+      </w:r>
+    </w:p>
+    <w:p>
+      <w:proofErr w:type="spellStart"/>
+      <w:proofErr w:type="gramStart"/>
+      <w:r>
+        <w:t>componentDidMount</w:t>
+      </w:r>
+      <w:proofErr w:type="spellEnd"/>
+      <w:r>
+        <w:t>(</w:t>
+      </w:r>
+      <w:proofErr w:type="gramEnd"/>
+      <w:r>
+        <w:t>){</w:t>
+      </w:r>
+    </w:p>
+    <w:p>
+      <w:r>
+        <w:tab/>
+      </w:r>
+      <w:proofErr w:type="spellStart"/>
+      <w:r>
+        <w:t>this.timeID</w:t>
+      </w:r>
+      <w:proofErr w:type="spellEnd"/>
+      <w:r>
+        <w:t xml:space="preserve"> = </w:t>
+      </w:r>
+      <w:proofErr w:type="spellStart"/>
+      <w:proofErr w:type="gramStart"/>
+      <w:r>
+        <w:t>setInterval</w:t>
+      </w:r>
+      <w:proofErr w:type="spellEnd"/>
+      <w:r>
+        <w:t>(</w:t>
+      </w:r>
+      <w:proofErr w:type="gramEnd"/>
+      <w:r>
+        <w:t xml:space="preserve">() =&gt; </w:t>
+      </w:r>
+      <w:proofErr w:type="spellStart"/>
+      <w:r>
+        <w:t>this.incrementCounter</w:t>
+      </w:r>
+      <w:proofErr w:type="spellEnd"/>
+      <w:r>
+        <w:t>(), 1000);</w:t>
+      </w:r>
+    </w:p>
+    <w:p>
+      <w:r>
+        <w:t>}</w:t>
+      </w:r>
+    </w:p>
+    <w:p>
+      <w:proofErr w:type="spellStart"/>
+      <w:proofErr w:type="gramStart"/>
+      <w:r>
+        <w:t>componentWillMount</w:t>
+      </w:r>
+      <w:proofErr w:type="spellEnd"/>
+      <w:r>
+        <w:t>(</w:t>
+      </w:r>
+      <w:proofErr w:type="gramEnd"/>
+      <w:r>
+        <w:t>){</w:t>
+      </w:r>
+    </w:p>
+    <w:p>
+      <w:r>
+        <w:lastRenderedPageBreak/>
+        <w:tab/>
+      </w:r>
+      <w:proofErr w:type="spellStart"/>
+      <w:proofErr w:type="gramStart"/>
+      <w:r>
+        <w:t>clearInterval</w:t>
+      </w:r>
+      <w:proofErr w:type="spellEnd"/>
+      <w:r>
+        <w:t>(</w:t>
+      </w:r>
+      <w:proofErr w:type="spellStart"/>
+      <w:proofErr w:type="gramEnd"/>
+      <w:r>
+        <w:t>this.timeID</w:t>
+      </w:r>
+      <w:proofErr w:type="spellEnd"/>
+      <w:r>
+        <w:t>);</w:t>
+      </w:r>
+    </w:p>
+    <w:p>
+      <w:r>
+        <w:t>}</w:t>
+      </w:r>
+    </w:p>
+    <w:p>
+      <w:proofErr w:type="gramStart"/>
+      <w:r>
+        <w:t>Render(</w:t>
+      </w:r>
+      <w:proofErr w:type="gramEnd"/>
+      <w:r>
+        <w:t>){</w:t>
+      </w:r>
+    </w:p>
+    <w:p>
+      <w:r>
+        <w:tab/>
+      </w:r>
+      <w:proofErr w:type="gramStart"/>
+      <w:r>
+        <w:t>Return(</w:t>
+      </w:r>
+      <w:proofErr w:type="gramEnd"/>
+    </w:p>
+    <w:p>
+      <w:pPr>
+        <w:ind w:firstLine="720"/>
+      </w:pPr>
+      <w:r>
+        <w:tab/>
+        <w:t>&lt;</w:t>
+      </w:r>
+      <w:proofErr w:type="gramStart"/>
+      <w:r>
+        <w:t>div</w:t>
+      </w:r>
+      <w:proofErr w:type="gramEnd"/>
+      <w:r>
+        <w:t>&gt;</w:t>
+      </w:r>
+    </w:p>
+    <w:p>
+      <w:pPr>
+        <w:ind w:left="720" w:firstLine="720"/>
+      </w:pPr>
+      <w:r>
+        <w:tab/>
+        <w:t>&lt;h1&gt;This is a counting machine</w:t>
+      </w:r>
+      <w:proofErr w:type="gramStart"/>
+      <w:r>
+        <w:t>!&lt;</w:t>
+      </w:r>
+      <w:proofErr w:type="gramEnd"/>
+      <w:r>
+        <w:t>/h1&gt;</w:t>
+      </w:r>
+    </w:p>
+    <w:p>
+      <w:pPr>
+        <w:ind w:left="720" w:firstLine="720"/>
+      </w:pPr>
+      <w:r>
+        <w:tab/>
+        <w:t>&lt;h2&gt;Second: {</w:t>
+      </w:r>
+      <w:proofErr w:type="spellStart"/>
+      <w:r>
+        <w:t>this.state.seconds</w:t>
+      </w:r>
+      <w:proofErr w:type="spellEnd"/>
+      <w:r>
+        <w:t>}&lt;/h2&gt;</w:t>
+      </w:r>
+    </w:p>
+    <w:p>
+      <w:pPr>
+        <w:ind w:left="720" w:firstLine="720"/>
+      </w:pPr>
+      <w:r>
+        <w:t>&lt;/div&gt;</w:t>
+      </w:r>
+    </w:p>
+    <w:p>
+      <w:pPr>
+        <w:ind w:firstLine="720"/>
+      </w:pPr>
+      <w:r>
+        <w:t>);</w:t>
+      </w:r>
+    </w:p>
+    <w:p>
+      <w:r>
+        <w:t>}</w:t>
+      </w:r>
+    </w:p>
+    <w:p>
+      <w:proofErr w:type="spellStart"/>
+      <w:proofErr w:type="gramStart"/>
+      <w:r>
+        <w:t>ReactDOM.render</w:t>
+      </w:r>
+      <w:proofErr w:type="spellEnd"/>
+      <w:r>
+        <w:t>(</w:t>
+      </w:r>
+      <w:proofErr w:type="gramEnd"/>
+      <w:r>
+        <w:t>&lt;Counter/&gt;,</w:t>
+      </w:r>
+      <w:proofErr w:type="spellStart"/>
+      <w:r>
+        <w:t>document.getElementById</w:t>
+      </w:r>
+      <w:proofErr w:type="spellEnd"/>
+      <w:r>
+        <w:t>(‘root’);</w:t>
+      </w:r>
+    </w:p>
+    <w:p>
+      <w:r>
+        <w:t>//Handling Events</w:t>
+      </w:r>
+    </w:p>
+    <w:p>
+      <w:r>
+        <w:t xml:space="preserve">Class </w:t>
+      </w:r>
+      <w:proofErr w:type="spellStart"/>
+      <w:r>
+        <w:t>ToggleButton</w:t>
+      </w:r>
+      <w:proofErr w:type="spellEnd"/>
+      <w:r>
+        <w:t xml:space="preserve"> extends </w:t>
+      </w:r>
+      <w:proofErr w:type="spellStart"/>
+      <w:proofErr w:type="gramStart"/>
+      <w:r>
+        <w:t>React.Component</w:t>
+      </w:r>
+      <w:proofErr w:type="spellEnd"/>
+      <w:r>
+        <w:t>{</w:t>
+      </w:r>
+      <w:proofErr w:type="gramEnd"/>
+    </w:p>
+    <w:p>
+      <w:r>
+        <w:tab/>
+      </w:r>
+      <w:proofErr w:type="gramStart"/>
+      <w:r>
+        <w:t>Constructor(</w:t>
+      </w:r>
+      <w:proofErr w:type="gramEnd"/>
+      <w:r>
+        <w:t>props){</w:t>
+      </w:r>
+    </w:p>
+    <w:p>
+      <w:pPr>
+        <w:ind w:firstLine="720"/>
+      </w:pPr>
+      <w:r>
+        <w:tab/>
+      </w:r>
+      <w:proofErr w:type="gramStart"/>
+      <w:r>
+        <w:t>Super(</w:t>
+      </w:r>
+      <w:proofErr w:type="gramEnd"/>
+      <w:r>
+        <w:t>props);</w:t>
+      </w:r>
+    </w:p>
+    <w:p>
+      <w:pPr>
+        <w:ind w:firstLine="720"/>
+      </w:pPr>
+      <w:r>
+        <w:tab/>
+      </w:r>
+      <w:proofErr w:type="spellStart"/>
+      <w:r>
+        <w:t>This.state</w:t>
+      </w:r>
+      <w:proofErr w:type="spellEnd"/>
+      <w:r>
+        <w:t xml:space="preserve"> = {</w:t>
+      </w:r>
+      <w:proofErr w:type="spellStart"/>
+      <w:r>
+        <w:t>isOn</w:t>
+      </w:r>
+      <w:proofErr w:type="spellEnd"/>
+      <w:r>
+        <w:t>: true}</w:t>
+      </w:r>
+      <w:r>
+        <w:t>;</w:t>
+      </w:r>
+    </w:p>
+    <w:p>
+      <w:pPr>
+        <w:ind w:firstLine="720"/>
+      </w:pPr>
+      <w:r>
+        <w:t>C1:</w:t>
+      </w:r>
+      <w:r>
+        <w:tab/>
+      </w:r>
+      <w:proofErr w:type="spellStart"/>
+      <w:r>
+        <w:t>This.buttonOnClick</w:t>
+      </w:r>
+      <w:proofErr w:type="spellEnd"/>
+      <w:r>
+        <w:t xml:space="preserve"> = </w:t>
+      </w:r>
+      <w:proofErr w:type="spellStart"/>
+      <w:proofErr w:type="gramStart"/>
+      <w:r>
+        <w:t>this.buttonOnClick.bind</w:t>
+      </w:r>
+      <w:proofErr w:type="spellEnd"/>
+      <w:r>
+        <w:t>(</w:t>
+      </w:r>
+      <w:proofErr w:type="gramEnd"/>
+      <w:r>
+        <w:t>this);</w:t>
+      </w:r>
+    </w:p>
+    <w:p>
+      <w:pPr>
+        <w:ind w:firstLine="720"/>
+      </w:pPr>
+      <w:r>
+        <w:t>}</w:t>
+      </w:r>
+    </w:p>
+    <w:p>
+      <w:pPr>
+        <w:ind w:firstLine="720"/>
+      </w:pPr>
+      <w:r>
+        <w:t>C1:</w:t>
+      </w:r>
+    </w:p>
+    <w:p>
+      <w:pPr>
+        <w:ind w:firstLine="720"/>
+      </w:pPr>
+      <w:proofErr w:type="spellStart"/>
+      <w:proofErr w:type="gramStart"/>
+      <w:r>
+        <w:t>buttonOnClick</w:t>
+      </w:r>
+      <w:proofErr w:type="spellEnd"/>
+      <w:r>
+        <w:t>(</w:t>
+      </w:r>
+      <w:proofErr w:type="gramEnd"/>
+      <w:r>
+        <w:t>){</w:t>
+      </w:r>
+    </w:p>
+    <w:p>
+      <w:pPr>
+        <w:ind w:left="720" w:firstLine="720"/>
+      </w:pPr>
+      <w:proofErr w:type="spellStart"/>
+      <w:proofErr w:type="gramStart"/>
+      <w:r>
+        <w:t>this.setState</w:t>
+      </w:r>
+      <w:proofErr w:type="spellEnd"/>
+      <w:r>
+        <w:t>(</w:t>
+      </w:r>
+      <w:proofErr w:type="spellStart"/>
+      <w:proofErr w:type="gramEnd"/>
+      <w:r>
+        <w:t>prevState</w:t>
+      </w:r>
+      <w:proofErr w:type="spellEnd"/>
+      <w:r>
+        <w:t xml:space="preserve"> =&gt; ({</w:t>
+      </w:r>
+    </w:p>
+    <w:p>
+      <w:pPr>
+        <w:ind w:left="1440" w:firstLine="720"/>
+      </w:pPr>
+      <w:proofErr w:type="spellStart"/>
+      <w:proofErr w:type="gramStart"/>
+      <w:r>
+        <w:t>isOn</w:t>
+      </w:r>
+      <w:proofErr w:type="spellEnd"/>
+      <w:proofErr w:type="gramEnd"/>
+      <w:r>
+        <w:t>: !</w:t>
+      </w:r>
+      <w:proofErr w:type="spellStart"/>
+      <w:r>
+        <w:t>prevState.isOn</w:t>
+      </w:r>
+      <w:proofErr w:type="spellEnd"/>
+    </w:p>
+    <w:p>
+      <w:pPr>
+        <w:ind w:left="1440" w:firstLine="720"/>
+      </w:pPr>
+      <w:r>
+        <w:t>}</w:t>
+      </w:r>
+    </w:p>
+    <w:p>
+      <w:pPr>
+        <w:ind w:left="720" w:firstLine="720"/>
+      </w:pPr>
+      <w:r>
+        <w:t>));</w:t>
+      </w:r>
+    </w:p>
+    <w:p>
+      <w:pPr>
+        <w:ind w:firstLine="720"/>
+      </w:pPr>
+      <w:r>
+        <w:t>}</w:t>
+      </w:r>
+    </w:p>
+    <w:p>
+      <w:pPr>
+        <w:ind w:firstLine="720"/>
+      </w:pPr>
+      <w:r>
+        <w:lastRenderedPageBreak/>
+        <w:t>C2:</w:t>
+      </w:r>
+    </w:p>
+    <w:p>
+      <w:pPr>
+        <w:ind w:firstLine="720"/>
+      </w:pPr>
+      <w:proofErr w:type="spellStart"/>
+      <w:proofErr w:type="gramStart"/>
+      <w:r>
+        <w:t>buttonOnClick</w:t>
+      </w:r>
+      <w:proofErr w:type="spellEnd"/>
+      <w:proofErr w:type="gramEnd"/>
+      <w:r>
+        <w:t xml:space="preserve"> = () =&gt; {</w:t>
+      </w:r>
+    </w:p>
+    <w:p>
+      <w:pPr>
+        <w:ind w:firstLine="720"/>
+      </w:pPr>
+      <w:proofErr w:type="spellStart"/>
+      <w:proofErr w:type="gramStart"/>
+      <w:r>
+        <w:t>this.setState</w:t>
+      </w:r>
+      <w:proofErr w:type="spellEnd"/>
+      <w:r>
+        <w:t>(</w:t>
+      </w:r>
+      <w:proofErr w:type="spellStart"/>
+      <w:proofErr w:type="gramEnd"/>
+      <w:r>
+        <w:t>prevState</w:t>
+      </w:r>
+      <w:proofErr w:type="spellEnd"/>
+      <w:r>
+        <w:t xml:space="preserve"> =&gt; ({</w:t>
+      </w:r>
+    </w:p>
+    <w:p>
+      <w:pPr>
+        <w:ind w:firstLine="720"/>
+      </w:pPr>
+      <w:r>
+        <w:tab/>
+      </w:r>
+      <w:proofErr w:type="spellStart"/>
+      <w:proofErr w:type="gramStart"/>
+      <w:r>
+        <w:t>isOn</w:t>
+      </w:r>
+      <w:proofErr w:type="spellEnd"/>
+      <w:proofErr w:type="gramEnd"/>
+      <w:r>
+        <w:t>: !</w:t>
+      </w:r>
+      <w:proofErr w:type="spellStart"/>
+      <w:r>
+        <w:t>prevState.isOn</w:t>
+      </w:r>
+      <w:proofErr w:type="spellEnd"/>
+    </w:p>
+    <w:p>
+      <w:pPr>
+        <w:ind w:left="1440" w:firstLine="720"/>
+      </w:pPr>
+      <w:r>
+        <w:t>}</w:t>
+      </w:r>
+    </w:p>
+    <w:p>
+      <w:pPr>
+        <w:ind w:left="720" w:firstLine="720"/>
+      </w:pPr>
+      <w:r>
+        <w:t>));</w:t>
+      </w:r>
+    </w:p>
+    <w:p>
+      <w:pPr>
+        <w:ind w:firstLine="720"/>
+      </w:pPr>
+      <w:r>
+        <w:t>}</w:t>
+      </w:r>
+    </w:p>
+    <w:p>
+      <w:pPr>
+        <w:ind w:firstLine="720"/>
+      </w:pPr>
+      <w:proofErr w:type="gramStart"/>
+      <w:r>
+        <w:t>Render(</w:t>
+      </w:r>
+      <w:proofErr w:type="gramEnd"/>
+      <w:r>
+        <w:t>){</w:t>
+      </w:r>
+    </w:p>
+    <w:p>
+      <w:pPr>
+        <w:ind w:firstLine="720"/>
+      </w:pPr>
+      <w:r>
+        <w:tab/>
+      </w:r>
+      <w:proofErr w:type="gramStart"/>
+      <w:r>
+        <w:t>Return(</w:t>
+      </w:r>
+      <w:proofErr w:type="gramEnd"/>
+    </w:p>
+    <w:p>
+      <w:pPr>
+        <w:ind w:left="720" w:firstLine="720"/>
+      </w:pPr>
+      <w:r>
+        <w:t xml:space="preserve">&lt;button </w:t>
+      </w:r>
+      <w:proofErr w:type="spellStart"/>
+      <w:r>
+        <w:t>className</w:t>
+      </w:r>
+      <w:proofErr w:type="spellEnd"/>
+      <w:r>
+        <w:t>=”</w:t>
+      </w:r>
+      <w:proofErr w:type="spellStart"/>
+      <w:r>
+        <w:t>toggleButton</w:t>
+      </w:r>
+      <w:proofErr w:type="spellEnd"/>
+      <w:r>
+        <w:t xml:space="preserve">” </w:t>
+      </w:r>
+      <w:proofErr w:type="spellStart"/>
+      <w:r>
+        <w:t>onClick</w:t>
+      </w:r>
+      <w:proofErr w:type="spellEnd"/>
+      <w:proofErr w:type="gramStart"/>
+      <w:r>
+        <w:t>={</w:t>
+      </w:r>
+      <w:proofErr w:type="spellStart"/>
+      <w:proofErr w:type="gramEnd"/>
+      <w:r>
+        <w:t>this.buttonOnClick</w:t>
+      </w:r>
+      <w:proofErr w:type="spellEnd"/>
+      <w:r>
+        <w:t>}&gt;</w:t>
+      </w:r>
+    </w:p>
+    <w:p>
+      <w:pPr>
+        <w:ind w:left="720" w:firstLine="720"/>
+      </w:pPr>
+      <w:r>
+        <w:t>This is toggle button</w:t>
+      </w:r>
+    </w:p>
+    <w:p>
+      <w:pPr>
+        <w:ind w:left="720" w:firstLine="720"/>
+      </w:pPr>
+      <w:r>
+        <w:t>{</w:t>
+      </w:r>
+      <w:proofErr w:type="spellStart"/>
+      <w:proofErr w:type="gramStart"/>
+      <w:r>
+        <w:t>this.state.isOn</w:t>
+      </w:r>
+      <w:proofErr w:type="spellEnd"/>
+      <w:r>
+        <w:t xml:space="preserve"> ?</w:t>
+      </w:r>
+      <w:proofErr w:type="gramEnd"/>
+      <w:r>
+        <w:t xml:space="preserve"> “turning On” : “turning Off”</w:t>
       </w:r>
       <w:bookmarkStart w:id="0" w:name="_GoBack"/>
       <w:bookmarkEnd w:id="0"/>
+      <w:r>
+        <w:t>}</w:t>
+      </w:r>
     </w:p>
     <w:p>
       <w:pPr>
         <w:ind w:left="720" w:firstLine="720"/>
       </w:pPr>
       <w:r>
-        <w:t>})</w:t>
-      </w:r>
-    </w:p>
-    <w:p>
-      <w:pPr>
-        <w:ind w:firstLine="720"/>
+        <w:t>&lt;button/&gt;</w:t>
+      </w:r>
+    </w:p>
+    <w:p>
+      <w:pPr>
+        <w:ind w:left="720" w:firstLine="720"/>
       </w:pPr>
       <w:r>
         <w:t>);</w:t>
       </w:r>
     </w:p>
     <w:p>
+      <w:pPr>
+        <w:ind w:firstLine="720"/>
+      </w:pPr>
       <w:r>
         <w:t>}</w:t>
       </w:r>
     </w:p>
     <w:p>
-      <w:proofErr w:type="spellStart"/>
-      <w:proofErr w:type="gramStart"/>
-      <w:r>
-        <w:t>componentDidMount</w:t>
-      </w:r>
-      <w:proofErr w:type="spellEnd"/>
-      <w:r>
-        <w:t>(</w:t>
-      </w:r>
-      <w:proofErr w:type="gramEnd"/>
-      <w:r>
-        <w:t>){</w:t>
-      </w:r>
-    </w:p>
-    <w:p>
-      <w:r>
-        <w:tab/>
-      </w:r>
-      <w:proofErr w:type="spellStart"/>
-      <w:r>
-        <w:t>this.timeID</w:t>
-      </w:r>
-      <w:proofErr w:type="spellEnd"/>
-      <w:r>
-        <w:t xml:space="preserve"> = </w:t>
-      </w:r>
-      <w:proofErr w:type="spellStart"/>
-      <w:proofErr w:type="gramStart"/>
-      <w:r>
-        <w:t>setInterval</w:t>
-      </w:r>
-      <w:proofErr w:type="spellEnd"/>
-      <w:r>
-        <w:t>(</w:t>
-      </w:r>
-      <w:proofErr w:type="gramEnd"/>
-      <w:r>
-        <w:t xml:space="preserve">() =&gt; </w:t>
-      </w:r>
-      <w:proofErr w:type="spellStart"/>
-      <w:r>
-        <w:t>this.incrementCounter</w:t>
-      </w:r>
-      <w:proofErr w:type="spellEnd"/>
-      <w:r>
-        <w:t>(), 1000);</w:t>
-      </w:r>
-    </w:p>
-    <w:p>
       <w:r>
         <w:t>}</w:t>
       </w:r>
     </w:p>
     <w:p>
-      <w:proofErr w:type="spellStart"/>
-      <w:proofErr w:type="gramStart"/>
-      <w:r>
-        <w:t>componentWillMount</w:t>
-      </w:r>
-      <w:proofErr w:type="spellEnd"/>
-      <w:r>
-        <w:t>(</w:t>
-      </w:r>
-      <w:proofErr w:type="gramEnd"/>
-      <w:r>
-        <w:t>){</w:t>
-      </w:r>
-    </w:p>
-    <w:p>
-      <w:r>
-        <w:lastRenderedPageBreak/>
-        <w:tab/>
-      </w:r>
-      <w:proofErr w:type="spellStart"/>
-      <w:proofErr w:type="gramStart"/>
-      <w:r>
-        <w:t>clearInterval</w:t>
-      </w:r>
-      <w:proofErr w:type="spellEnd"/>
-      <w:r>
-        <w:t>(</w:t>
-      </w:r>
-      <w:proofErr w:type="spellStart"/>
-      <w:proofErr w:type="gramEnd"/>
-      <w:r>
-        <w:t>this.timeID</w:t>
-      </w:r>
-      <w:proofErr w:type="spellEnd"/>
-      <w:r>
-        <w:t>);</w:t>
-      </w:r>
-    </w:p>
-    <w:p>
-      <w:r>
-        <w:t>}</w:t>
-      </w:r>
-    </w:p>
-    <w:p>
-      <w:proofErr w:type="gramStart"/>
-      <w:r>
-        <w:t>Render(</w:t>
-      </w:r>
-      <w:proofErr w:type="gramEnd"/>
-      <w:r>
-        <w:t>){</w:t>
-      </w:r>
-    </w:p>
-    <w:p>
-      <w:r>
-        <w:tab/>
-      </w:r>
-      <w:proofErr w:type="gramStart"/>
-      <w:r>
-        <w:t>Return(</w:t>
-      </w:r>
-      <w:proofErr w:type="gramEnd"/>
-    </w:p>
-    <w:p>
-      <w:pPr>
-        <w:ind w:firstLine="720"/>
-      </w:pPr>
-      <w:r>
-        <w:tab/>
-        <w:t>&lt;</w:t>
-      </w:r>
-      <w:proofErr w:type="gramStart"/>
-      <w:r>
-        <w:t>div</w:t>
-      </w:r>
-      <w:proofErr w:type="gramEnd"/>
-      <w:r>
-        <w:t>&gt;</w:t>
-      </w:r>
-    </w:p>
-    <w:p>
-      <w:pPr>
-        <w:ind w:left="720" w:firstLine="720"/>
-      </w:pPr>
-      <w:r>
-        <w:tab/>
-        <w:t>&lt;h1&gt;This is a counting machine</w:t>
-      </w:r>
-      <w:proofErr w:type="gramStart"/>
-      <w:r>
-        <w:t>!&lt;</w:t>
-      </w:r>
-      <w:proofErr w:type="gramEnd"/>
-      <w:r>
-        <w:t>/h1&gt;</w:t>
-      </w:r>
-    </w:p>
-    <w:p>
-      <w:pPr>
-        <w:ind w:left="720" w:firstLine="720"/>
-      </w:pPr>
-      <w:r>
-        <w:tab/>
-        <w:t>&lt;h2&gt;Second: {</w:t>
-      </w:r>
-      <w:proofErr w:type="spellStart"/>
-      <w:r>
-        <w:t>this.state.seconds</w:t>
-      </w:r>
-      <w:proofErr w:type="spellEnd"/>
-      <w:r>
-        <w:t>}&lt;/h2&gt;</w:t>
-      </w:r>
-    </w:p>
-    <w:p>
-      <w:pPr>
-        <w:ind w:left="720" w:firstLine="720"/>
-      </w:pPr>
-      <w:r>
-        <w:t>&lt;/div&gt;</w:t>
-      </w:r>
-    </w:p>
-    <w:p>
-      <w:pPr>
-        <w:ind w:firstLine="720"/>
-      </w:pPr>
-      <w:r>
-        <w:t>);</w:t>
-      </w:r>
-    </w:p>
-    <w:p>
-      <w:r>
-        <w:t>}</w:t>
-      </w:r>
-    </w:p>
-    <w:p>
-      <w:proofErr w:type="spellStart"/>
-      <w:proofErr w:type="gramStart"/>
-      <w:r>
-        <w:t>ReactDOM.render</w:t>
-      </w:r>
-      <w:proofErr w:type="spellEnd"/>
-      <w:r>
-        <w:t>(</w:t>
-      </w:r>
-      <w:proofErr w:type="gramEnd"/>
-      <w:r>
-        <w:t>&lt;Counter/&gt;,</w:t>
-      </w:r>
-      <w:proofErr w:type="spellStart"/>
-      <w:r>
-        <w:t>document.getElementById</w:t>
-      </w:r>
-      <w:proofErr w:type="spellEnd"/>
-      <w:r>
-        <w:t>(‘root’);</w:t>
-      </w:r>
-    </w:p>
-    <w:p/>
+      <w:proofErr w:type="gramStart"/>
+      <w:r>
+        <w:t>ReactDom.render(</w:t>
+      </w:r>
+      <w:proofErr w:type="gramEnd"/>
+      <w:r>
+        <w:t>&lt;ToggleButton/&gt;,document.getElementById(‘root’));</w:t>
+      </w:r>
+    </w:p>
     <w:sectPr>
       <w:pgSz w:w="12240" w:h="15840"/>
       <w:pgMar w:top="1440" w:right="1440" w:bottom="1440" w:left="1440" w:header="720" w:footer="720" w:gutter="0"/>
